--- a/v3/docs/test_script.docx
+++ b/v3/docs/test_script.docx
@@ -848,21 +848,7 @@
               <w:rPr>
                 <w:sz w:val="24"/>
               </w:rPr>
-              <w:t xml:space="preserve">See all the fields are given by the system and there </w:t>
-            </w:r>
-            <w:proofErr w:type="gramStart"/>
-            <w:r>
-              <w:rPr>
-                <w:sz w:val="24"/>
-              </w:rPr>
-              <w:t>are</w:t>
-            </w:r>
-            <w:proofErr w:type="gramEnd"/>
-            <w:r>
-              <w:rPr>
-                <w:sz w:val="24"/>
-              </w:rPr>
-              <w:t xml:space="preserve"> no missing info.</w:t>
+              <w:t>See all the fields are given by the system and there are no missing info.</w:t>
             </w:r>
           </w:p>
         </w:tc>
@@ -1150,7 +1136,7 @@
     </w:p>
     <w:tbl>
       <w:tblPr>
-        <w:tblStyle w:val="TabloKlavuzu"/>
+        <w:tblStyle w:val="TableGrid"/>
         <w:tblW w:w="0" w:type="auto"/>
         <w:tblLook w:val="01E0" w:firstRow="1" w:lastRow="1" w:firstColumn="1" w:lastColumn="1" w:noHBand="0" w:noVBand="0"/>
       </w:tblPr>
@@ -1927,11 +1913,9 @@
               <w:pStyle w:val="bp"/>
               <w:spacing w:before="0" w:after="0"/>
             </w:pPr>
-            <w:proofErr w:type="spellStart"/>
             <w:r>
               <w:t>asdfghjklizxcvbnm</w:t>
             </w:r>
-            <w:proofErr w:type="spellEnd"/>
           </w:p>
         </w:tc>
         <w:tc>
@@ -3202,21 +3186,7 @@
               <w:rPr>
                 <w:sz w:val="24"/>
               </w:rPr>
-              <w:t xml:space="preserve">See all the fields are given by the system and there </w:t>
-            </w:r>
-            <w:proofErr w:type="gramStart"/>
-            <w:r>
-              <w:rPr>
-                <w:sz w:val="24"/>
-              </w:rPr>
-              <w:t>are</w:t>
-            </w:r>
-            <w:proofErr w:type="gramEnd"/>
-            <w:r>
-              <w:rPr>
-                <w:sz w:val="24"/>
-              </w:rPr>
-              <w:t xml:space="preserve"> no missing info.</w:t>
+              <w:t>See all the fields are given by the system and there are no missing info.</w:t>
             </w:r>
           </w:p>
         </w:tc>
@@ -3645,7 +3615,7 @@
     </w:p>
     <w:tbl>
       <w:tblPr>
-        <w:tblStyle w:val="TabloKlavuzu"/>
+        <w:tblStyle w:val="TableGrid"/>
         <w:tblW w:w="0" w:type="auto"/>
         <w:tblLook w:val="01E0" w:firstRow="1" w:lastRow="1" w:firstColumn="1" w:lastColumn="1" w:noHBand="0" w:noVBand="0"/>
       </w:tblPr>
@@ -4428,11 +4398,9 @@
               <w:pStyle w:val="bp"/>
               <w:spacing w:before="0" w:after="0"/>
             </w:pPr>
-            <w:proofErr w:type="spellStart"/>
             <w:r>
               <w:t>asdfghjklizxcvbnm</w:t>
             </w:r>
-            <w:proofErr w:type="spellEnd"/>
           </w:p>
         </w:tc>
         <w:tc>
@@ -4444,11 +4412,9 @@
               <w:pStyle w:val="bp"/>
               <w:spacing w:before="0" w:after="0"/>
             </w:pPr>
-            <w:proofErr w:type="spellStart"/>
             <w:r>
               <w:t>asdfghjklizxcvbnm</w:t>
             </w:r>
-            <w:proofErr w:type="spellEnd"/>
           </w:p>
         </w:tc>
         <w:tc>
@@ -4460,11 +4426,9 @@
               <w:pStyle w:val="bp"/>
               <w:spacing w:before="0" w:after="0"/>
             </w:pPr>
-            <w:proofErr w:type="spellStart"/>
             <w:r>
               <w:t>asdfghjklizxcvbnm</w:t>
             </w:r>
-            <w:proofErr w:type="spellEnd"/>
           </w:p>
         </w:tc>
         <w:tc>
@@ -5964,7 +5928,7 @@
     </w:p>
     <w:tbl>
       <w:tblPr>
-        <w:tblStyle w:val="TabloKlavuzu"/>
+        <w:tblStyle w:val="TableGrid"/>
         <w:tblW w:w="0" w:type="auto"/>
         <w:tblLayout w:type="fixed"/>
         <w:tblLook w:val="01E0" w:firstRow="1" w:lastRow="1" w:firstColumn="1" w:lastColumn="1" w:noHBand="0" w:noVBand="0"/>
@@ -7596,7 +7560,7 @@
     </w:p>
     <w:tbl>
       <w:tblPr>
-        <w:tblStyle w:val="TabloKlavuzu"/>
+        <w:tblStyle w:val="TableGrid"/>
         <w:tblW w:w="0" w:type="auto"/>
         <w:tblLook w:val="01E0" w:firstRow="1" w:lastRow="1" w:firstColumn="1" w:lastColumn="1" w:noHBand="0" w:noVBand="0"/>
       </w:tblPr>
@@ -7834,11 +7798,9 @@
               <w:pStyle w:val="bp"/>
               <w:spacing w:before="0" w:after="0"/>
             </w:pPr>
-            <w:proofErr w:type="spellStart"/>
             <w:r>
               <w:t>testuser</w:t>
             </w:r>
-            <w:proofErr w:type="spellEnd"/>
           </w:p>
         </w:tc>
         <w:tc>
@@ -7945,11 +7907,9 @@
               <w:pStyle w:val="bp"/>
               <w:spacing w:before="0" w:after="0"/>
             </w:pPr>
-            <w:proofErr w:type="spellStart"/>
             <w:r>
               <w:t>baran</w:t>
             </w:r>
-            <w:proofErr w:type="spellEnd"/>
           </w:p>
         </w:tc>
         <w:tc>
@@ -7961,11 +7921,9 @@
               <w:pStyle w:val="bp"/>
               <w:spacing w:before="0" w:after="0"/>
             </w:pPr>
-            <w:proofErr w:type="spellStart"/>
             <w:r>
               <w:t>Batuhan</w:t>
             </w:r>
-            <w:proofErr w:type="spellEnd"/>
           </w:p>
         </w:tc>
         <w:tc>
@@ -8022,11 +7980,9 @@
               <w:pStyle w:val="bp"/>
               <w:spacing w:before="0" w:after="0"/>
             </w:pPr>
-            <w:proofErr w:type="spellStart"/>
             <w:r>
               <w:t>Özden</w:t>
             </w:r>
-            <w:proofErr w:type="spellEnd"/>
           </w:p>
         </w:tc>
         <w:tc>
@@ -8038,11 +7994,9 @@
               <w:pStyle w:val="bp"/>
               <w:spacing w:before="0" w:after="0"/>
             </w:pPr>
-            <w:proofErr w:type="spellStart"/>
             <w:r>
               <w:t>özden</w:t>
             </w:r>
-            <w:proofErr w:type="spellEnd"/>
           </w:p>
         </w:tc>
         <w:tc>
@@ -8054,11 +8008,9 @@
               <w:pStyle w:val="bp"/>
               <w:spacing w:before="0" w:after="0"/>
             </w:pPr>
-            <w:proofErr w:type="spellStart"/>
             <w:r>
               <w:t>Şenyüzlü</w:t>
             </w:r>
-            <w:proofErr w:type="spellEnd"/>
           </w:p>
         </w:tc>
         <w:tc>
@@ -8213,7 +8165,7 @@
           </w:tcPr>
           <w:p>
             <w:pPr>
-              <w:pStyle w:val="stBilgi"/>
+              <w:pStyle w:val="Header"/>
             </w:pPr>
             <w:r>
               <w:t>Ankara</w:t>
@@ -8455,13 +8407,8 @@
               <w:spacing w:before="0" w:after="0"/>
             </w:pPr>
             <w:r>
-              <w:t xml:space="preserve">Developer </w:t>
-            </w:r>
-            <w:proofErr w:type="spellStart"/>
-            <w:r>
-              <w:t>blebleble</w:t>
-            </w:r>
-            <w:proofErr w:type="spellEnd"/>
+              <w:t>Developer blebleble</w:t>
+            </w:r>
           </w:p>
         </w:tc>
         <w:tc>
@@ -8474,13 +8421,8 @@
               <w:spacing w:before="0" w:after="0"/>
             </w:pPr>
             <w:r>
-              <w:t xml:space="preserve">Developer </w:t>
-            </w:r>
-            <w:proofErr w:type="spellStart"/>
-            <w:r>
-              <w:t>blablabla</w:t>
-            </w:r>
-            <w:proofErr w:type="spellEnd"/>
+              <w:t>Developer blablabla</w:t>
+            </w:r>
           </w:p>
         </w:tc>
         <w:tc>
@@ -9488,21 +9430,7 @@
               <w:rPr>
                 <w:sz w:val="24"/>
               </w:rPr>
-              <w:t xml:space="preserve">See all the fields are given by the system, all prefilled information </w:t>
-            </w:r>
-            <w:proofErr w:type="gramStart"/>
-            <w:r>
-              <w:rPr>
-                <w:sz w:val="24"/>
-              </w:rPr>
-              <w:t>are</w:t>
-            </w:r>
-            <w:proofErr w:type="gramEnd"/>
-            <w:r>
-              <w:rPr>
-                <w:sz w:val="24"/>
-              </w:rPr>
-              <w:t xml:space="preserve"> written and there are no missing info.</w:t>
+              <w:t>See all the fields are given by the system, all prefilled information are written and there are no missing info.</w:t>
             </w:r>
           </w:p>
         </w:tc>
@@ -9789,7 +9717,7 @@
     </w:p>
     <w:tbl>
       <w:tblPr>
-        <w:tblStyle w:val="TabloKlavuzu"/>
+        <w:tblStyle w:val="TableGrid"/>
         <w:tblW w:w="0" w:type="auto"/>
         <w:tblLook w:val="01E0" w:firstRow="1" w:lastRow="1" w:firstColumn="1" w:lastColumn="1" w:noHBand="0" w:noVBand="0"/>
       </w:tblPr>
@@ -9885,21 +9813,7 @@
               <w:rPr>
                 <w:b/>
               </w:rPr>
-              <w:t>(</w:t>
-            </w:r>
-            <w:proofErr w:type="spellStart"/>
-            <w:r>
-              <w:rPr>
-                <w:b/>
-              </w:rPr>
-              <w:t>exsisting</w:t>
-            </w:r>
-            <w:proofErr w:type="spellEnd"/>
-            <w:r>
-              <w:rPr>
-                <w:b/>
-              </w:rPr>
-              <w:t>)</w:t>
+              <w:t>(exsisting)</w:t>
             </w:r>
           </w:p>
         </w:tc>
@@ -10589,11 +10503,9 @@
               <w:pStyle w:val="bp"/>
               <w:spacing w:before="0" w:after="0"/>
             </w:pPr>
-            <w:proofErr w:type="spellStart"/>
             <w:r>
               <w:t>asdfghjklizxcvbnm</w:t>
             </w:r>
-            <w:proofErr w:type="spellEnd"/>
           </w:p>
         </w:tc>
         <w:tc>
@@ -10605,11 +10517,9 @@
               <w:pStyle w:val="bp"/>
               <w:spacing w:before="0" w:after="0"/>
             </w:pPr>
-            <w:proofErr w:type="spellStart"/>
             <w:r>
               <w:t>asdfghjklizxcvbnm</w:t>
             </w:r>
-            <w:proofErr w:type="spellEnd"/>
           </w:p>
         </w:tc>
         <w:tc>
@@ -10624,14 +10534,12 @@
                 <w:color w:val="0070C0"/>
               </w:rPr>
             </w:pPr>
-            <w:proofErr w:type="spellStart"/>
             <w:r>
               <w:rPr>
                 <w:color w:val="0070C0"/>
               </w:rPr>
               <w:t>asdfghjklizxcvbnmasdasdasd</w:t>
             </w:r>
-            <w:proofErr w:type="spellEnd"/>
           </w:p>
         </w:tc>
         <w:tc>
@@ -11961,7 +11869,7 @@
     </w:p>
     <w:tbl>
       <w:tblPr>
-        <w:tblStyle w:val="TabloKlavuzu"/>
+        <w:tblStyle w:val="TableGrid"/>
         <w:tblW w:w="0" w:type="auto"/>
         <w:tblLook w:val="01E0" w:firstRow="1" w:lastRow="1" w:firstColumn="1" w:lastColumn="1" w:noHBand="0" w:noVBand="0"/>
       </w:tblPr>
@@ -13654,7 +13562,7 @@
     </w:p>
     <w:tbl>
       <w:tblPr>
-        <w:tblStyle w:val="TabloKlavuzu"/>
+        <w:tblStyle w:val="TableGrid"/>
         <w:tblW w:w="0" w:type="auto"/>
         <w:tblLook w:val="01E0" w:firstRow="1" w:lastRow="1" w:firstColumn="1" w:lastColumn="1" w:noHBand="0" w:noVBand="0"/>
       </w:tblPr>
@@ -13912,19 +13820,9 @@
                 <w:color w:val="0000FF"/>
               </w:rPr>
             </w:pPr>
-            <w:proofErr w:type="spellStart"/>
-            <w:r>
-              <w:t>Batuhan</w:t>
-            </w:r>
-            <w:proofErr w:type="spellEnd"/>
-            <w:r>
-              <w:t xml:space="preserve"> </w:t>
-            </w:r>
-            <w:proofErr w:type="spellStart"/>
-            <w:r>
-              <w:t>Şenyüzlü</w:t>
-            </w:r>
-            <w:proofErr w:type="spellEnd"/>
+            <w:r>
+              <w:t>Batuhan Şenyüzlü</w:t>
+            </w:r>
           </w:p>
         </w:tc>
         <w:tc>
@@ -15248,7 +15146,7 @@
     </w:p>
     <w:tbl>
       <w:tblPr>
-        <w:tblStyle w:val="TabloKlavuzu"/>
+        <w:tblStyle w:val="TableGrid"/>
         <w:tblW w:w="0" w:type="auto"/>
         <w:tblLook w:val="01E0" w:firstRow="1" w:lastRow="1" w:firstColumn="1" w:lastColumn="1" w:noHBand="0" w:noVBand="0"/>
       </w:tblPr>
@@ -15506,19 +15404,9 @@
                 <w:color w:val="0000FF"/>
               </w:rPr>
             </w:pPr>
-            <w:proofErr w:type="spellStart"/>
-            <w:r>
-              <w:t>Batuhan</w:t>
-            </w:r>
-            <w:proofErr w:type="spellEnd"/>
-            <w:r>
-              <w:t xml:space="preserve"> </w:t>
-            </w:r>
-            <w:proofErr w:type="spellStart"/>
-            <w:r>
-              <w:t>Şenyüzlü</w:t>
-            </w:r>
-            <w:proofErr w:type="spellEnd"/>
+            <w:r>
+              <w:t>Batuhan Şenyüzlü</w:t>
+            </w:r>
           </w:p>
         </w:tc>
         <w:tc>
@@ -15967,17 +15855,8 @@
                 <w:sz w:val="24"/>
                 <w:szCs w:val="24"/>
               </w:rPr>
-              <w:t xml:space="preserve"> </w:t>
-            </w:r>
-            <w:proofErr w:type="gramStart"/>
-            <w:r>
-              <w:rPr>
-                <w:sz w:val="24"/>
-                <w:szCs w:val="24"/>
-              </w:rPr>
-              <w:t>Post-Conditions</w:t>
-            </w:r>
-            <w:proofErr w:type="gramEnd"/>
+              <w:t xml:space="preserve"> Post-Conditions</w:t>
+            </w:r>
           </w:p>
         </w:tc>
       </w:tr>
@@ -16865,7 +16744,7 @@
     </w:p>
     <w:tbl>
       <w:tblPr>
-        <w:tblStyle w:val="TabloKlavuzu"/>
+        <w:tblStyle w:val="TableGrid"/>
         <w:tblW w:w="0" w:type="auto"/>
         <w:tblLook w:val="01E0" w:firstRow="1" w:lastRow="1" w:firstColumn="1" w:lastColumn="1" w:noHBand="0" w:noVBand="0"/>
       </w:tblPr>
@@ -17123,19 +17002,9 @@
                 <w:color w:val="0000FF"/>
               </w:rPr>
             </w:pPr>
-            <w:proofErr w:type="spellStart"/>
-            <w:r>
-              <w:t>Batuhan</w:t>
-            </w:r>
-            <w:proofErr w:type="spellEnd"/>
-            <w:r>
-              <w:t xml:space="preserve"> </w:t>
-            </w:r>
-            <w:proofErr w:type="spellStart"/>
-            <w:r>
-              <w:t>Şenyüzlü</w:t>
-            </w:r>
-            <w:proofErr w:type="spellEnd"/>
+            <w:r>
+              <w:t>Batuhan Şenyüzlü</w:t>
+            </w:r>
           </w:p>
         </w:tc>
         <w:tc>
@@ -17249,13 +17118,8 @@
               <w:spacing w:before="0" w:after="0"/>
             </w:pPr>
             <w:r>
-              <w:t xml:space="preserve">Baran </w:t>
-            </w:r>
-            <w:proofErr w:type="spellStart"/>
-            <w:r>
-              <w:t>Özden</w:t>
-            </w:r>
-            <w:proofErr w:type="spellEnd"/>
+              <w:t>Baran Özden</w:t>
+            </w:r>
           </w:p>
         </w:tc>
         <w:tc>
@@ -17699,17 +17563,8 @@
                 <w:sz w:val="24"/>
                 <w:szCs w:val="24"/>
               </w:rPr>
-              <w:t xml:space="preserve"> </w:t>
-            </w:r>
-            <w:proofErr w:type="gramStart"/>
-            <w:r>
-              <w:rPr>
-                <w:sz w:val="24"/>
-                <w:szCs w:val="24"/>
-              </w:rPr>
-              <w:t>Post-Conditions</w:t>
-            </w:r>
-            <w:proofErr w:type="gramEnd"/>
+              <w:t xml:space="preserve"> Post-Conditions</w:t>
+            </w:r>
           </w:p>
         </w:tc>
       </w:tr>
@@ -17779,30 +17634,49 @@
                 <w:bCs/>
                 <w:sz w:val="24"/>
               </w:rPr>
-              <w:t xml:space="preserve">Test Data </w:t>
-            </w:r>
-            <w:proofErr w:type="gramStart"/>
+              <w:t>U</w:t>
+            </w:r>
             <w:r>
               <w:rPr>
                 <w:bCs/>
                 <w:sz w:val="24"/>
               </w:rPr>
-              <w:t>users</w:t>
-            </w:r>
-            <w:proofErr w:type="gramEnd"/>
+              <w:t>ser</w:t>
+            </w:r>
             <w:r>
               <w:rPr>
                 <w:bCs/>
                 <w:sz w:val="24"/>
               </w:rPr>
-              <w:t xml:space="preserve"> </w:t>
+              <w:t>’</w:t>
             </w:r>
             <w:r>
               <w:rPr>
                 <w:bCs/>
                 <w:sz w:val="24"/>
               </w:rPr>
-              <w:t>calendar can be seen by his/her friends</w:t>
+              <w:t xml:space="preserve">s </w:t>
+            </w:r>
+            <w:r>
+              <w:rPr>
+                <w:bCs/>
+                <w:sz w:val="24"/>
+              </w:rPr>
+              <w:t>tasks</w:t>
+            </w:r>
+            <w:r>
+              <w:rPr>
+                <w:bCs/>
+                <w:sz w:val="24"/>
+              </w:rPr>
+              <w:t xml:space="preserve"> can be seen by </w:t>
+            </w:r>
+            <w:r>
+              <w:rPr>
+                <w:bCs/>
+                <w:sz w:val="24"/>
+              </w:rPr>
+              <w:t>him/herself</w:t>
             </w:r>
             <w:r>
               <w:rPr>
@@ -18468,7 +18342,7 @@
     </w:p>
     <w:tbl>
       <w:tblPr>
-        <w:tblStyle w:val="TabloKlavuzu"/>
+        <w:tblStyle w:val="TableGrid"/>
         <w:tblW w:w="0" w:type="auto"/>
         <w:tblLook w:val="01E0" w:firstRow="1" w:lastRow="1" w:firstColumn="1" w:lastColumn="1" w:noHBand="0" w:noVBand="0"/>
       </w:tblPr>
@@ -18816,7 +18690,7 @@
     </w:p>
     <w:p>
       <w:pPr>
-        <w:pStyle w:val="KonuBal"/>
+        <w:pStyle w:val="Title"/>
       </w:pPr>
       <w:r>
         <w:lastRenderedPageBreak/>
@@ -19116,7 +18990,7 @@
     </w:tbl>
     <w:p>
       <w:pPr>
-        <w:pStyle w:val="GvdeMetni"/>
+        <w:pStyle w:val="BodyText"/>
         <w:jc w:val="both"/>
         <w:rPr>
           <w:sz w:val="20"/>
@@ -19163,34 +19037,34 @@
 <w:ftr xmlns:wpc="http://schemas.microsoft.com/office/word/2010/wordprocessingCanvas" xmlns:cx="http://schemas.microsoft.com/office/drawing/2014/chartex" xmlns:cx1="http://schemas.microsoft.com/office/drawing/2015/9/8/chartex" xmlns:cx2="http://schemas.microsoft.com/office/drawing/2015/10/21/chartex" xmlns:cx3="http://schemas.microsoft.com/office/drawing/2016/5/9/chartex" xmlns:cx4="http://schemas.microsoft.com/office/drawing/2016/5/10/chartex" xmlns:cx5="http://schemas.microsoft.com/office/drawing/2016/5/11/chartex" xmlns:cx6="http://schemas.microsoft.com/office/drawing/2016/5/12/chartex" xmlns:cx7="http://schemas.microsoft.com/office/drawing/2016/5/13/chartex" xmlns:cx8="http://schemas.microsoft.com/office/drawing/2016/5/14/chartex" xmlns:mc="http://schemas.openxmlformats.org/markup-compatibility/2006" xmlns:aink="http://schemas.microsoft.com/office/drawing/2016/ink" xmlns:am3d="http://schemas.microsoft.com/office/drawing/2017/model3d" xmlns:o="urn:schemas-microsoft-com:office:office" xmlns:oel="http://schemas.microsoft.com/office/2019/extlst" xmlns:r="http://schemas.openxmlformats.org/officeDocument/2006/relationships" xmlns:m="http://schemas.openxmlformats.org/officeDocument/2006/math" xmlns:v="urn:schemas-microsoft-com:vml" xmlns:wp14="http://schemas.microsoft.com/office/word/2010/wordprocessingDrawing" xmlns:wp="http://schemas.openxmlformats.org/drawingml/2006/wordprocessingDrawing" xmlns:w10="urn:schemas-microsoft-com:office:word" xmlns:w="http://schemas.openxmlformats.org/wordprocessingml/2006/main" xmlns:w14="http://schemas.microsoft.com/office/word/2010/wordml" xmlns:w15="http://schemas.microsoft.com/office/word/2012/wordml" xmlns:w16cex="http://schemas.microsoft.com/office/word/2018/wordml/cex" xmlns:w16cid="http://schemas.microsoft.com/office/word/2016/wordml/cid" xmlns:w16="http://schemas.microsoft.com/office/word/2018/wordml" xmlns:w16sdtdh="http://schemas.microsoft.com/office/word/2020/wordml/sdtdatahash" xmlns:w16se="http://schemas.microsoft.com/office/word/2015/wordml/symex" xmlns:wpg="http://schemas.microsoft.com/office/word/2010/wordprocessingGroup" xmlns:wpi="http://schemas.microsoft.com/office/word/2010/wordprocessingInk" xmlns:wne="http://schemas.microsoft.com/office/word/2006/wordml" xmlns:wps="http://schemas.microsoft.com/office/word/2010/wordprocessingShape" mc:Ignorable="w14 w15 w16se w16cid w16 w16cex w16sdtdh wp14">
   <w:p>
     <w:pPr>
-      <w:pStyle w:val="AltBilgi"/>
+      <w:pStyle w:val="Footer"/>
       <w:framePr w:wrap="around" w:vAnchor="text" w:hAnchor="margin" w:xAlign="right" w:y="1"/>
       <w:rPr>
-        <w:rStyle w:val="SayfaNumaras"/>
+        <w:rStyle w:val="PageNumber"/>
       </w:rPr>
     </w:pPr>
     <w:r>
       <w:rPr>
-        <w:rStyle w:val="SayfaNumaras"/>
+        <w:rStyle w:val="PageNumber"/>
       </w:rPr>
       <w:fldChar w:fldCharType="begin"/>
     </w:r>
     <w:r>
       <w:rPr>
-        <w:rStyle w:val="SayfaNumaras"/>
+        <w:rStyle w:val="PageNumber"/>
       </w:rPr>
       <w:instrText xml:space="preserve">PAGE  </w:instrText>
     </w:r>
     <w:r>
       <w:rPr>
-        <w:rStyle w:val="SayfaNumaras"/>
+        <w:rStyle w:val="PageNumber"/>
       </w:rPr>
       <w:fldChar w:fldCharType="end"/>
     </w:r>
   </w:p>
   <w:p>
     <w:pPr>
-      <w:pStyle w:val="AltBilgi"/>
+      <w:pStyle w:val="Footer"/>
       <w:ind w:right="360"/>
     </w:pPr>
   </w:p>
@@ -19201,87 +19075,87 @@
 <w:ftr xmlns:wpc="http://schemas.microsoft.com/office/word/2010/wordprocessingCanvas" xmlns:cx="http://schemas.microsoft.com/office/drawing/2014/chartex" xmlns:cx1="http://schemas.microsoft.com/office/drawing/2015/9/8/chartex" xmlns:cx2="http://schemas.microsoft.com/office/drawing/2015/10/21/chartex" xmlns:cx3="http://schemas.microsoft.com/office/drawing/2016/5/9/chartex" xmlns:cx4="http://schemas.microsoft.com/office/drawing/2016/5/10/chartex" xmlns:cx5="http://schemas.microsoft.com/office/drawing/2016/5/11/chartex" xmlns:cx6="http://schemas.microsoft.com/office/drawing/2016/5/12/chartex" xmlns:cx7="http://schemas.microsoft.com/office/drawing/2016/5/13/chartex" xmlns:cx8="http://schemas.microsoft.com/office/drawing/2016/5/14/chartex" xmlns:mc="http://schemas.openxmlformats.org/markup-compatibility/2006" xmlns:aink="http://schemas.microsoft.com/office/drawing/2016/ink" xmlns:am3d="http://schemas.microsoft.com/office/drawing/2017/model3d" xmlns:o="urn:schemas-microsoft-com:office:office" xmlns:oel="http://schemas.microsoft.com/office/2019/extlst" xmlns:r="http://schemas.openxmlformats.org/officeDocument/2006/relationships" xmlns:m="http://schemas.openxmlformats.org/officeDocument/2006/math" xmlns:v="urn:schemas-microsoft-com:vml" xmlns:wp14="http://schemas.microsoft.com/office/word/2010/wordprocessingDrawing" xmlns:wp="http://schemas.openxmlformats.org/drawingml/2006/wordprocessingDrawing" xmlns:w10="urn:schemas-microsoft-com:office:word" xmlns:w="http://schemas.openxmlformats.org/wordprocessingml/2006/main" xmlns:w14="http://schemas.microsoft.com/office/word/2010/wordml" xmlns:w15="http://schemas.microsoft.com/office/word/2012/wordml" xmlns:w16cex="http://schemas.microsoft.com/office/word/2018/wordml/cex" xmlns:w16cid="http://schemas.microsoft.com/office/word/2016/wordml/cid" xmlns:w16="http://schemas.microsoft.com/office/word/2018/wordml" xmlns:w16sdtdh="http://schemas.microsoft.com/office/word/2020/wordml/sdtdatahash" xmlns:w16se="http://schemas.microsoft.com/office/word/2015/wordml/symex" xmlns:wpg="http://schemas.microsoft.com/office/word/2010/wordprocessingGroup" xmlns:wpi="http://schemas.microsoft.com/office/word/2010/wordprocessingInk" xmlns:wne="http://schemas.microsoft.com/office/word/2006/wordml" xmlns:wps="http://schemas.microsoft.com/office/word/2010/wordprocessingShape" mc:Ignorable="w14 w15 w16se w16cid w16 w16cex w16sdtdh wp14">
   <w:p>
     <w:pPr>
-      <w:pStyle w:val="AltBilgi"/>
+      <w:pStyle w:val="Footer"/>
       <w:framePr w:w="790" w:wrap="around" w:vAnchor="text" w:hAnchor="page" w:x="13582" w:y="-2"/>
       <w:pBdr>
         <w:top w:val="none" w:sz="0" w:space="0" w:color="auto"/>
       </w:pBdr>
       <w:rPr>
-        <w:rStyle w:val="SayfaNumaras"/>
+        <w:rStyle w:val="PageNumber"/>
       </w:rPr>
     </w:pPr>
     <w:r>
       <w:rPr>
-        <w:rStyle w:val="SayfaNumaras"/>
+        <w:rStyle w:val="PageNumber"/>
       </w:rPr>
       <w:fldChar w:fldCharType="begin"/>
     </w:r>
     <w:r>
       <w:rPr>
-        <w:rStyle w:val="SayfaNumaras"/>
+        <w:rStyle w:val="PageNumber"/>
       </w:rPr>
       <w:instrText xml:space="preserve">PAGE  </w:instrText>
     </w:r>
     <w:r>
       <w:rPr>
-        <w:rStyle w:val="SayfaNumaras"/>
+        <w:rStyle w:val="PageNumber"/>
       </w:rPr>
       <w:fldChar w:fldCharType="separate"/>
     </w:r>
     <w:r>
       <w:rPr>
-        <w:rStyle w:val="SayfaNumaras"/>
+        <w:rStyle w:val="PageNumber"/>
         <w:noProof/>
       </w:rPr>
       <w:t>2</w:t>
     </w:r>
     <w:r>
       <w:rPr>
-        <w:rStyle w:val="SayfaNumaras"/>
+        <w:rStyle w:val="PageNumber"/>
       </w:rPr>
       <w:fldChar w:fldCharType="end"/>
     </w:r>
     <w:r>
       <w:rPr>
-        <w:rStyle w:val="SayfaNumaras"/>
+        <w:rStyle w:val="PageNumber"/>
       </w:rPr>
       <w:t xml:space="preserve"> of </w:t>
     </w:r>
     <w:r>
       <w:rPr>
-        <w:rStyle w:val="SayfaNumaras"/>
+        <w:rStyle w:val="PageNumber"/>
       </w:rPr>
       <w:fldChar w:fldCharType="begin"/>
     </w:r>
     <w:r>
       <w:rPr>
-        <w:rStyle w:val="SayfaNumaras"/>
+        <w:rStyle w:val="PageNumber"/>
       </w:rPr>
       <w:instrText xml:space="preserve"> NUMPAGES </w:instrText>
     </w:r>
     <w:r>
       <w:rPr>
-        <w:rStyle w:val="SayfaNumaras"/>
+        <w:rStyle w:val="PageNumber"/>
       </w:rPr>
       <w:fldChar w:fldCharType="separate"/>
     </w:r>
     <w:r>
       <w:rPr>
-        <w:rStyle w:val="SayfaNumaras"/>
+        <w:rStyle w:val="PageNumber"/>
         <w:noProof/>
       </w:rPr>
       <w:t>2</w:t>
     </w:r>
     <w:r>
       <w:rPr>
-        <w:rStyle w:val="SayfaNumaras"/>
+        <w:rStyle w:val="PageNumber"/>
       </w:rPr>
       <w:fldChar w:fldCharType="end"/>
     </w:r>
   </w:p>
   <w:p>
     <w:pPr>
-      <w:pStyle w:val="AltBilgi"/>
+      <w:pStyle w:val="Footer"/>
       <w:ind w:right="360"/>
       <w:jc w:val="left"/>
     </w:pPr>
@@ -19296,34 +19170,34 @@
 <w:ftr xmlns:wpc="http://schemas.microsoft.com/office/word/2010/wordprocessingCanvas" xmlns:cx="http://schemas.microsoft.com/office/drawing/2014/chartex" xmlns:cx1="http://schemas.microsoft.com/office/drawing/2015/9/8/chartex" xmlns:cx2="http://schemas.microsoft.com/office/drawing/2015/10/21/chartex" xmlns:cx3="http://schemas.microsoft.com/office/drawing/2016/5/9/chartex" xmlns:cx4="http://schemas.microsoft.com/office/drawing/2016/5/10/chartex" xmlns:cx5="http://schemas.microsoft.com/office/drawing/2016/5/11/chartex" xmlns:cx6="http://schemas.microsoft.com/office/drawing/2016/5/12/chartex" xmlns:cx7="http://schemas.microsoft.com/office/drawing/2016/5/13/chartex" xmlns:cx8="http://schemas.microsoft.com/office/drawing/2016/5/14/chartex" xmlns:mc="http://schemas.openxmlformats.org/markup-compatibility/2006" xmlns:aink="http://schemas.microsoft.com/office/drawing/2016/ink" xmlns:am3d="http://schemas.microsoft.com/office/drawing/2017/model3d" xmlns:o="urn:schemas-microsoft-com:office:office" xmlns:oel="http://schemas.microsoft.com/office/2019/extlst" xmlns:r="http://schemas.openxmlformats.org/officeDocument/2006/relationships" xmlns:m="http://schemas.openxmlformats.org/officeDocument/2006/math" xmlns:v="urn:schemas-microsoft-com:vml" xmlns:wp14="http://schemas.microsoft.com/office/word/2010/wordprocessingDrawing" xmlns:wp="http://schemas.openxmlformats.org/drawingml/2006/wordprocessingDrawing" xmlns:w10="urn:schemas-microsoft-com:office:word" xmlns:w="http://schemas.openxmlformats.org/wordprocessingml/2006/main" xmlns:w14="http://schemas.microsoft.com/office/word/2010/wordml" xmlns:w15="http://schemas.microsoft.com/office/word/2012/wordml" xmlns:w16cex="http://schemas.microsoft.com/office/word/2018/wordml/cex" xmlns:w16cid="http://schemas.microsoft.com/office/word/2016/wordml/cid" xmlns:w16="http://schemas.microsoft.com/office/word/2018/wordml" xmlns:w16sdtdh="http://schemas.microsoft.com/office/word/2020/wordml/sdtdatahash" xmlns:w16se="http://schemas.microsoft.com/office/word/2015/wordml/symex" xmlns:wpg="http://schemas.microsoft.com/office/word/2010/wordprocessingGroup" xmlns:wpi="http://schemas.microsoft.com/office/word/2010/wordprocessingInk" xmlns:wne="http://schemas.microsoft.com/office/word/2006/wordml" xmlns:wps="http://schemas.microsoft.com/office/word/2010/wordprocessingShape" mc:Ignorable="w14 w15 w16se w16cid w16 w16cex w16sdtdh wp14">
   <w:p>
     <w:pPr>
-      <w:pStyle w:val="AltBilgi"/>
+      <w:pStyle w:val="Footer"/>
       <w:framePr w:wrap="around" w:vAnchor="text" w:hAnchor="margin" w:xAlign="right" w:y="1"/>
       <w:rPr>
-        <w:rStyle w:val="SayfaNumaras"/>
+        <w:rStyle w:val="PageNumber"/>
       </w:rPr>
     </w:pPr>
     <w:r>
       <w:rPr>
-        <w:rStyle w:val="SayfaNumaras"/>
+        <w:rStyle w:val="PageNumber"/>
       </w:rPr>
       <w:fldChar w:fldCharType="begin"/>
     </w:r>
     <w:r>
       <w:rPr>
-        <w:rStyle w:val="SayfaNumaras"/>
+        <w:rStyle w:val="PageNumber"/>
       </w:rPr>
       <w:instrText xml:space="preserve">PAGE  </w:instrText>
     </w:r>
     <w:r>
       <w:rPr>
-        <w:rStyle w:val="SayfaNumaras"/>
+        <w:rStyle w:val="PageNumber"/>
       </w:rPr>
       <w:fldChar w:fldCharType="end"/>
     </w:r>
   </w:p>
   <w:p>
     <w:pPr>
-      <w:pStyle w:val="AltBilgi"/>
+      <w:pStyle w:val="Footer"/>
       <w:ind w:right="360"/>
     </w:pPr>
   </w:p>
@@ -19334,87 +19208,87 @@
 <w:ftr xmlns:wpc="http://schemas.microsoft.com/office/word/2010/wordprocessingCanvas" xmlns:cx="http://schemas.microsoft.com/office/drawing/2014/chartex" xmlns:cx1="http://schemas.microsoft.com/office/drawing/2015/9/8/chartex" xmlns:cx2="http://schemas.microsoft.com/office/drawing/2015/10/21/chartex" xmlns:cx3="http://schemas.microsoft.com/office/drawing/2016/5/9/chartex" xmlns:cx4="http://schemas.microsoft.com/office/drawing/2016/5/10/chartex" xmlns:cx5="http://schemas.microsoft.com/office/drawing/2016/5/11/chartex" xmlns:cx6="http://schemas.microsoft.com/office/drawing/2016/5/12/chartex" xmlns:cx7="http://schemas.microsoft.com/office/drawing/2016/5/13/chartex" xmlns:cx8="http://schemas.microsoft.com/office/drawing/2016/5/14/chartex" xmlns:mc="http://schemas.openxmlformats.org/markup-compatibility/2006" xmlns:aink="http://schemas.microsoft.com/office/drawing/2016/ink" xmlns:am3d="http://schemas.microsoft.com/office/drawing/2017/model3d" xmlns:o="urn:schemas-microsoft-com:office:office" xmlns:oel="http://schemas.microsoft.com/office/2019/extlst" xmlns:r="http://schemas.openxmlformats.org/officeDocument/2006/relationships" xmlns:m="http://schemas.openxmlformats.org/officeDocument/2006/math" xmlns:v="urn:schemas-microsoft-com:vml" xmlns:wp14="http://schemas.microsoft.com/office/word/2010/wordprocessingDrawing" xmlns:wp="http://schemas.openxmlformats.org/drawingml/2006/wordprocessingDrawing" xmlns:w10="urn:schemas-microsoft-com:office:word" xmlns:w="http://schemas.openxmlformats.org/wordprocessingml/2006/main" xmlns:w14="http://schemas.microsoft.com/office/word/2010/wordml" xmlns:w15="http://schemas.microsoft.com/office/word/2012/wordml" xmlns:w16cex="http://schemas.microsoft.com/office/word/2018/wordml/cex" xmlns:w16cid="http://schemas.microsoft.com/office/word/2016/wordml/cid" xmlns:w16="http://schemas.microsoft.com/office/word/2018/wordml" xmlns:w16sdtdh="http://schemas.microsoft.com/office/word/2020/wordml/sdtdatahash" xmlns:w16se="http://schemas.microsoft.com/office/word/2015/wordml/symex" xmlns:wpg="http://schemas.microsoft.com/office/word/2010/wordprocessingGroup" xmlns:wpi="http://schemas.microsoft.com/office/word/2010/wordprocessingInk" xmlns:wne="http://schemas.microsoft.com/office/word/2006/wordml" xmlns:wps="http://schemas.microsoft.com/office/word/2010/wordprocessingShape" mc:Ignorable="w14 w15 w16se w16cid w16 w16cex w16sdtdh wp14">
   <w:p>
     <w:pPr>
-      <w:pStyle w:val="AltBilgi"/>
+      <w:pStyle w:val="Footer"/>
       <w:framePr w:w="790" w:wrap="around" w:vAnchor="text" w:hAnchor="page" w:x="13582" w:y="-2"/>
       <w:pBdr>
         <w:top w:val="none" w:sz="0" w:space="0" w:color="auto"/>
       </w:pBdr>
       <w:rPr>
-        <w:rStyle w:val="SayfaNumaras"/>
+        <w:rStyle w:val="PageNumber"/>
       </w:rPr>
     </w:pPr>
     <w:r>
       <w:rPr>
-        <w:rStyle w:val="SayfaNumaras"/>
+        <w:rStyle w:val="PageNumber"/>
       </w:rPr>
       <w:fldChar w:fldCharType="begin"/>
     </w:r>
     <w:r>
       <w:rPr>
-        <w:rStyle w:val="SayfaNumaras"/>
+        <w:rStyle w:val="PageNumber"/>
       </w:rPr>
       <w:instrText xml:space="preserve">PAGE  </w:instrText>
     </w:r>
     <w:r>
       <w:rPr>
-        <w:rStyle w:val="SayfaNumaras"/>
+        <w:rStyle w:val="PageNumber"/>
       </w:rPr>
       <w:fldChar w:fldCharType="separate"/>
     </w:r>
     <w:r>
       <w:rPr>
-        <w:rStyle w:val="SayfaNumaras"/>
+        <w:rStyle w:val="PageNumber"/>
         <w:noProof/>
       </w:rPr>
       <w:t>2</w:t>
     </w:r>
     <w:r>
       <w:rPr>
-        <w:rStyle w:val="SayfaNumaras"/>
+        <w:rStyle w:val="PageNumber"/>
       </w:rPr>
       <w:fldChar w:fldCharType="end"/>
     </w:r>
     <w:r>
       <w:rPr>
-        <w:rStyle w:val="SayfaNumaras"/>
+        <w:rStyle w:val="PageNumber"/>
       </w:rPr>
       <w:t xml:space="preserve"> of </w:t>
     </w:r>
     <w:r>
       <w:rPr>
-        <w:rStyle w:val="SayfaNumaras"/>
+        <w:rStyle w:val="PageNumber"/>
       </w:rPr>
       <w:fldChar w:fldCharType="begin"/>
     </w:r>
     <w:r>
       <w:rPr>
-        <w:rStyle w:val="SayfaNumaras"/>
+        <w:rStyle w:val="PageNumber"/>
       </w:rPr>
       <w:instrText xml:space="preserve"> NUMPAGES </w:instrText>
     </w:r>
     <w:r>
       <w:rPr>
-        <w:rStyle w:val="SayfaNumaras"/>
+        <w:rStyle w:val="PageNumber"/>
       </w:rPr>
       <w:fldChar w:fldCharType="separate"/>
     </w:r>
     <w:r>
       <w:rPr>
-        <w:rStyle w:val="SayfaNumaras"/>
+        <w:rStyle w:val="PageNumber"/>
         <w:noProof/>
       </w:rPr>
       <w:t>2</w:t>
     </w:r>
     <w:r>
       <w:rPr>
-        <w:rStyle w:val="SayfaNumaras"/>
+        <w:rStyle w:val="PageNumber"/>
       </w:rPr>
       <w:fldChar w:fldCharType="end"/>
     </w:r>
   </w:p>
   <w:p>
     <w:pPr>
-      <w:pStyle w:val="AltBilgi"/>
+      <w:pStyle w:val="Footer"/>
       <w:ind w:right="360"/>
       <w:jc w:val="left"/>
     </w:pPr>
@@ -19429,87 +19303,87 @@
 <w:ftr xmlns:wpc="http://schemas.microsoft.com/office/word/2010/wordprocessingCanvas" xmlns:cx="http://schemas.microsoft.com/office/drawing/2014/chartex" xmlns:cx1="http://schemas.microsoft.com/office/drawing/2015/9/8/chartex" xmlns:cx2="http://schemas.microsoft.com/office/drawing/2015/10/21/chartex" xmlns:cx3="http://schemas.microsoft.com/office/drawing/2016/5/9/chartex" xmlns:cx4="http://schemas.microsoft.com/office/drawing/2016/5/10/chartex" xmlns:cx5="http://schemas.microsoft.com/office/drawing/2016/5/11/chartex" xmlns:cx6="http://schemas.microsoft.com/office/drawing/2016/5/12/chartex" xmlns:cx7="http://schemas.microsoft.com/office/drawing/2016/5/13/chartex" xmlns:cx8="http://schemas.microsoft.com/office/drawing/2016/5/14/chartex" xmlns:mc="http://schemas.openxmlformats.org/markup-compatibility/2006" xmlns:aink="http://schemas.microsoft.com/office/drawing/2016/ink" xmlns:am3d="http://schemas.microsoft.com/office/drawing/2017/model3d" xmlns:o="urn:schemas-microsoft-com:office:office" xmlns:oel="http://schemas.microsoft.com/office/2019/extlst" xmlns:r="http://schemas.openxmlformats.org/officeDocument/2006/relationships" xmlns:m="http://schemas.openxmlformats.org/officeDocument/2006/math" xmlns:v="urn:schemas-microsoft-com:vml" xmlns:wp14="http://schemas.microsoft.com/office/word/2010/wordprocessingDrawing" xmlns:wp="http://schemas.openxmlformats.org/drawingml/2006/wordprocessingDrawing" xmlns:w10="urn:schemas-microsoft-com:office:word" xmlns:w="http://schemas.openxmlformats.org/wordprocessingml/2006/main" xmlns:w14="http://schemas.microsoft.com/office/word/2010/wordml" xmlns:w15="http://schemas.microsoft.com/office/word/2012/wordml" xmlns:w16cex="http://schemas.microsoft.com/office/word/2018/wordml/cex" xmlns:w16cid="http://schemas.microsoft.com/office/word/2016/wordml/cid" xmlns:w16="http://schemas.microsoft.com/office/word/2018/wordml" xmlns:w16sdtdh="http://schemas.microsoft.com/office/word/2020/wordml/sdtdatahash" xmlns:w16se="http://schemas.microsoft.com/office/word/2015/wordml/symex" xmlns:wpg="http://schemas.microsoft.com/office/word/2010/wordprocessingGroup" xmlns:wpi="http://schemas.microsoft.com/office/word/2010/wordprocessingInk" xmlns:wne="http://schemas.microsoft.com/office/word/2006/wordml" xmlns:wps="http://schemas.microsoft.com/office/word/2010/wordprocessingShape" mc:Ignorable="w14 w15 w16se w16cid w16 w16cex w16sdtdh wp14">
   <w:p>
     <w:pPr>
-      <w:pStyle w:val="AltBilgi"/>
+      <w:pStyle w:val="Footer"/>
       <w:framePr w:w="790" w:wrap="around" w:vAnchor="text" w:hAnchor="page" w:x="13582" w:y="-2"/>
       <w:pBdr>
         <w:top w:val="none" w:sz="0" w:space="0" w:color="auto"/>
       </w:pBdr>
       <w:rPr>
-        <w:rStyle w:val="SayfaNumaras"/>
+        <w:rStyle w:val="PageNumber"/>
       </w:rPr>
     </w:pPr>
     <w:r>
       <w:rPr>
-        <w:rStyle w:val="SayfaNumaras"/>
+        <w:rStyle w:val="PageNumber"/>
       </w:rPr>
       <w:fldChar w:fldCharType="begin"/>
     </w:r>
     <w:r>
       <w:rPr>
-        <w:rStyle w:val="SayfaNumaras"/>
+        <w:rStyle w:val="PageNumber"/>
       </w:rPr>
       <w:instrText xml:space="preserve">PAGE  </w:instrText>
     </w:r>
     <w:r>
       <w:rPr>
-        <w:rStyle w:val="SayfaNumaras"/>
+        <w:rStyle w:val="PageNumber"/>
       </w:rPr>
       <w:fldChar w:fldCharType="separate"/>
     </w:r>
     <w:r>
       <w:rPr>
-        <w:rStyle w:val="SayfaNumaras"/>
+        <w:rStyle w:val="PageNumber"/>
         <w:noProof/>
       </w:rPr>
       <w:t>2</w:t>
     </w:r>
     <w:r>
       <w:rPr>
-        <w:rStyle w:val="SayfaNumaras"/>
+        <w:rStyle w:val="PageNumber"/>
       </w:rPr>
       <w:fldChar w:fldCharType="end"/>
     </w:r>
     <w:r>
       <w:rPr>
-        <w:rStyle w:val="SayfaNumaras"/>
+        <w:rStyle w:val="PageNumber"/>
       </w:rPr>
       <w:t xml:space="preserve"> of </w:t>
     </w:r>
     <w:r>
       <w:rPr>
-        <w:rStyle w:val="SayfaNumaras"/>
+        <w:rStyle w:val="PageNumber"/>
       </w:rPr>
       <w:fldChar w:fldCharType="begin"/>
     </w:r>
     <w:r>
       <w:rPr>
-        <w:rStyle w:val="SayfaNumaras"/>
+        <w:rStyle w:val="PageNumber"/>
       </w:rPr>
       <w:instrText xml:space="preserve"> NUMPAGES </w:instrText>
     </w:r>
     <w:r>
       <w:rPr>
-        <w:rStyle w:val="SayfaNumaras"/>
+        <w:rStyle w:val="PageNumber"/>
       </w:rPr>
       <w:fldChar w:fldCharType="separate"/>
     </w:r>
     <w:r>
       <w:rPr>
-        <w:rStyle w:val="SayfaNumaras"/>
+        <w:rStyle w:val="PageNumber"/>
         <w:noProof/>
       </w:rPr>
       <w:t>2</w:t>
     </w:r>
     <w:r>
       <w:rPr>
-        <w:rStyle w:val="SayfaNumaras"/>
+        <w:rStyle w:val="PageNumber"/>
       </w:rPr>
       <w:fldChar w:fldCharType="end"/>
     </w:r>
   </w:p>
   <w:p>
     <w:pPr>
-      <w:pStyle w:val="AltBilgi"/>
+      <w:pStyle w:val="Footer"/>
       <w:ind w:right="360"/>
       <w:jc w:val="left"/>
     </w:pPr>
@@ -19524,34 +19398,34 @@
 <w:ftr xmlns:wpc="http://schemas.microsoft.com/office/word/2010/wordprocessingCanvas" xmlns:cx="http://schemas.microsoft.com/office/drawing/2014/chartex" xmlns:cx1="http://schemas.microsoft.com/office/drawing/2015/9/8/chartex" xmlns:cx2="http://schemas.microsoft.com/office/drawing/2015/10/21/chartex" xmlns:cx3="http://schemas.microsoft.com/office/drawing/2016/5/9/chartex" xmlns:cx4="http://schemas.microsoft.com/office/drawing/2016/5/10/chartex" xmlns:cx5="http://schemas.microsoft.com/office/drawing/2016/5/11/chartex" xmlns:cx6="http://schemas.microsoft.com/office/drawing/2016/5/12/chartex" xmlns:cx7="http://schemas.microsoft.com/office/drawing/2016/5/13/chartex" xmlns:cx8="http://schemas.microsoft.com/office/drawing/2016/5/14/chartex" xmlns:mc="http://schemas.openxmlformats.org/markup-compatibility/2006" xmlns:aink="http://schemas.microsoft.com/office/drawing/2016/ink" xmlns:am3d="http://schemas.microsoft.com/office/drawing/2017/model3d" xmlns:o="urn:schemas-microsoft-com:office:office" xmlns:oel="http://schemas.microsoft.com/office/2019/extlst" xmlns:r="http://schemas.openxmlformats.org/officeDocument/2006/relationships" xmlns:m="http://schemas.openxmlformats.org/officeDocument/2006/math" xmlns:v="urn:schemas-microsoft-com:vml" xmlns:wp14="http://schemas.microsoft.com/office/word/2010/wordprocessingDrawing" xmlns:wp="http://schemas.openxmlformats.org/drawingml/2006/wordprocessingDrawing" xmlns:w10="urn:schemas-microsoft-com:office:word" xmlns:w="http://schemas.openxmlformats.org/wordprocessingml/2006/main" xmlns:w14="http://schemas.microsoft.com/office/word/2010/wordml" xmlns:w15="http://schemas.microsoft.com/office/word/2012/wordml" xmlns:w16cex="http://schemas.microsoft.com/office/word/2018/wordml/cex" xmlns:w16cid="http://schemas.microsoft.com/office/word/2016/wordml/cid" xmlns:w16="http://schemas.microsoft.com/office/word/2018/wordml" xmlns:w16sdtdh="http://schemas.microsoft.com/office/word/2020/wordml/sdtdatahash" xmlns:w16se="http://schemas.microsoft.com/office/word/2015/wordml/symex" xmlns:wpg="http://schemas.microsoft.com/office/word/2010/wordprocessingGroup" xmlns:wpi="http://schemas.microsoft.com/office/word/2010/wordprocessingInk" xmlns:wne="http://schemas.microsoft.com/office/word/2006/wordml" xmlns:wps="http://schemas.microsoft.com/office/word/2010/wordprocessingShape" mc:Ignorable="w14 w15 w16se w16cid w16 w16cex w16sdtdh wp14">
   <w:p>
     <w:pPr>
-      <w:pStyle w:val="AltBilgi"/>
+      <w:pStyle w:val="Footer"/>
       <w:framePr w:wrap="around" w:vAnchor="text" w:hAnchor="margin" w:xAlign="right" w:y="1"/>
       <w:rPr>
-        <w:rStyle w:val="SayfaNumaras"/>
+        <w:rStyle w:val="PageNumber"/>
       </w:rPr>
     </w:pPr>
     <w:r>
       <w:rPr>
-        <w:rStyle w:val="SayfaNumaras"/>
+        <w:rStyle w:val="PageNumber"/>
       </w:rPr>
       <w:fldChar w:fldCharType="begin"/>
     </w:r>
     <w:r>
       <w:rPr>
-        <w:rStyle w:val="SayfaNumaras"/>
+        <w:rStyle w:val="PageNumber"/>
       </w:rPr>
       <w:instrText xml:space="preserve">PAGE  </w:instrText>
     </w:r>
     <w:r>
       <w:rPr>
-        <w:rStyle w:val="SayfaNumaras"/>
+        <w:rStyle w:val="PageNumber"/>
       </w:rPr>
       <w:fldChar w:fldCharType="end"/>
     </w:r>
   </w:p>
   <w:p>
     <w:pPr>
-      <w:pStyle w:val="AltBilgi"/>
+      <w:pStyle w:val="Footer"/>
       <w:ind w:right="360"/>
     </w:pPr>
   </w:p>
@@ -19562,87 +19436,87 @@
 <w:ftr xmlns:wpc="http://schemas.microsoft.com/office/word/2010/wordprocessingCanvas" xmlns:cx="http://schemas.microsoft.com/office/drawing/2014/chartex" xmlns:cx1="http://schemas.microsoft.com/office/drawing/2015/9/8/chartex" xmlns:cx2="http://schemas.microsoft.com/office/drawing/2015/10/21/chartex" xmlns:cx3="http://schemas.microsoft.com/office/drawing/2016/5/9/chartex" xmlns:cx4="http://schemas.microsoft.com/office/drawing/2016/5/10/chartex" xmlns:cx5="http://schemas.microsoft.com/office/drawing/2016/5/11/chartex" xmlns:cx6="http://schemas.microsoft.com/office/drawing/2016/5/12/chartex" xmlns:cx7="http://schemas.microsoft.com/office/drawing/2016/5/13/chartex" xmlns:cx8="http://schemas.microsoft.com/office/drawing/2016/5/14/chartex" xmlns:mc="http://schemas.openxmlformats.org/markup-compatibility/2006" xmlns:aink="http://schemas.microsoft.com/office/drawing/2016/ink" xmlns:am3d="http://schemas.microsoft.com/office/drawing/2017/model3d" xmlns:o="urn:schemas-microsoft-com:office:office" xmlns:oel="http://schemas.microsoft.com/office/2019/extlst" xmlns:r="http://schemas.openxmlformats.org/officeDocument/2006/relationships" xmlns:m="http://schemas.openxmlformats.org/officeDocument/2006/math" xmlns:v="urn:schemas-microsoft-com:vml" xmlns:wp14="http://schemas.microsoft.com/office/word/2010/wordprocessingDrawing" xmlns:wp="http://schemas.openxmlformats.org/drawingml/2006/wordprocessingDrawing" xmlns:w10="urn:schemas-microsoft-com:office:word" xmlns:w="http://schemas.openxmlformats.org/wordprocessingml/2006/main" xmlns:w14="http://schemas.microsoft.com/office/word/2010/wordml" xmlns:w15="http://schemas.microsoft.com/office/word/2012/wordml" xmlns:w16cex="http://schemas.microsoft.com/office/word/2018/wordml/cex" xmlns:w16cid="http://schemas.microsoft.com/office/word/2016/wordml/cid" xmlns:w16="http://schemas.microsoft.com/office/word/2018/wordml" xmlns:w16sdtdh="http://schemas.microsoft.com/office/word/2020/wordml/sdtdatahash" xmlns:w16se="http://schemas.microsoft.com/office/word/2015/wordml/symex" xmlns:wpg="http://schemas.microsoft.com/office/word/2010/wordprocessingGroup" xmlns:wpi="http://schemas.microsoft.com/office/word/2010/wordprocessingInk" xmlns:wne="http://schemas.microsoft.com/office/word/2006/wordml" xmlns:wps="http://schemas.microsoft.com/office/word/2010/wordprocessingShape" mc:Ignorable="w14 w15 w16se w16cid w16 w16cex w16sdtdh wp14">
   <w:p>
     <w:pPr>
-      <w:pStyle w:val="AltBilgi"/>
+      <w:pStyle w:val="Footer"/>
       <w:framePr w:w="790" w:wrap="around" w:vAnchor="text" w:hAnchor="page" w:x="13582" w:y="-2"/>
       <w:pBdr>
         <w:top w:val="none" w:sz="0" w:space="0" w:color="auto"/>
       </w:pBdr>
       <w:rPr>
-        <w:rStyle w:val="SayfaNumaras"/>
+        <w:rStyle w:val="PageNumber"/>
       </w:rPr>
     </w:pPr>
     <w:r>
       <w:rPr>
-        <w:rStyle w:val="SayfaNumaras"/>
+        <w:rStyle w:val="PageNumber"/>
       </w:rPr>
       <w:fldChar w:fldCharType="begin"/>
     </w:r>
     <w:r>
       <w:rPr>
-        <w:rStyle w:val="SayfaNumaras"/>
+        <w:rStyle w:val="PageNumber"/>
       </w:rPr>
       <w:instrText xml:space="preserve">PAGE  </w:instrText>
     </w:r>
     <w:r>
       <w:rPr>
-        <w:rStyle w:val="SayfaNumaras"/>
+        <w:rStyle w:val="PageNumber"/>
       </w:rPr>
       <w:fldChar w:fldCharType="separate"/>
     </w:r>
     <w:r>
       <w:rPr>
-        <w:rStyle w:val="SayfaNumaras"/>
+        <w:rStyle w:val="PageNumber"/>
         <w:noProof/>
       </w:rPr>
       <w:t>2</w:t>
     </w:r>
     <w:r>
       <w:rPr>
-        <w:rStyle w:val="SayfaNumaras"/>
+        <w:rStyle w:val="PageNumber"/>
       </w:rPr>
       <w:fldChar w:fldCharType="end"/>
     </w:r>
     <w:r>
       <w:rPr>
-        <w:rStyle w:val="SayfaNumaras"/>
+        <w:rStyle w:val="PageNumber"/>
       </w:rPr>
       <w:t xml:space="preserve"> of </w:t>
     </w:r>
     <w:r>
       <w:rPr>
-        <w:rStyle w:val="SayfaNumaras"/>
+        <w:rStyle w:val="PageNumber"/>
       </w:rPr>
       <w:fldChar w:fldCharType="begin"/>
     </w:r>
     <w:r>
       <w:rPr>
-        <w:rStyle w:val="SayfaNumaras"/>
+        <w:rStyle w:val="PageNumber"/>
       </w:rPr>
       <w:instrText xml:space="preserve"> NUMPAGES </w:instrText>
     </w:r>
     <w:r>
       <w:rPr>
-        <w:rStyle w:val="SayfaNumaras"/>
+        <w:rStyle w:val="PageNumber"/>
       </w:rPr>
       <w:fldChar w:fldCharType="separate"/>
     </w:r>
     <w:r>
       <w:rPr>
-        <w:rStyle w:val="SayfaNumaras"/>
+        <w:rStyle w:val="PageNumber"/>
         <w:noProof/>
       </w:rPr>
       <w:t>2</w:t>
     </w:r>
     <w:r>
       <w:rPr>
-        <w:rStyle w:val="SayfaNumaras"/>
+        <w:rStyle w:val="PageNumber"/>
       </w:rPr>
       <w:fldChar w:fldCharType="end"/>
     </w:r>
   </w:p>
   <w:p>
     <w:pPr>
-      <w:pStyle w:val="AltBilgi"/>
+      <w:pStyle w:val="Footer"/>
       <w:ind w:right="360"/>
       <w:jc w:val="left"/>
     </w:pPr>
@@ -19657,34 +19531,34 @@
 <w:ftr xmlns:wpc="http://schemas.microsoft.com/office/word/2010/wordprocessingCanvas" xmlns:cx="http://schemas.microsoft.com/office/drawing/2014/chartex" xmlns:cx1="http://schemas.microsoft.com/office/drawing/2015/9/8/chartex" xmlns:cx2="http://schemas.microsoft.com/office/drawing/2015/10/21/chartex" xmlns:cx3="http://schemas.microsoft.com/office/drawing/2016/5/9/chartex" xmlns:cx4="http://schemas.microsoft.com/office/drawing/2016/5/10/chartex" xmlns:cx5="http://schemas.microsoft.com/office/drawing/2016/5/11/chartex" xmlns:cx6="http://schemas.microsoft.com/office/drawing/2016/5/12/chartex" xmlns:cx7="http://schemas.microsoft.com/office/drawing/2016/5/13/chartex" xmlns:cx8="http://schemas.microsoft.com/office/drawing/2016/5/14/chartex" xmlns:mc="http://schemas.openxmlformats.org/markup-compatibility/2006" xmlns:aink="http://schemas.microsoft.com/office/drawing/2016/ink" xmlns:am3d="http://schemas.microsoft.com/office/drawing/2017/model3d" xmlns:o="urn:schemas-microsoft-com:office:office" xmlns:oel="http://schemas.microsoft.com/office/2019/extlst" xmlns:r="http://schemas.openxmlformats.org/officeDocument/2006/relationships" xmlns:m="http://schemas.openxmlformats.org/officeDocument/2006/math" xmlns:v="urn:schemas-microsoft-com:vml" xmlns:wp14="http://schemas.microsoft.com/office/word/2010/wordprocessingDrawing" xmlns:wp="http://schemas.openxmlformats.org/drawingml/2006/wordprocessingDrawing" xmlns:w10="urn:schemas-microsoft-com:office:word" xmlns:w="http://schemas.openxmlformats.org/wordprocessingml/2006/main" xmlns:w14="http://schemas.microsoft.com/office/word/2010/wordml" xmlns:w15="http://schemas.microsoft.com/office/word/2012/wordml" xmlns:w16cex="http://schemas.microsoft.com/office/word/2018/wordml/cex" xmlns:w16cid="http://schemas.microsoft.com/office/word/2016/wordml/cid" xmlns:w16="http://schemas.microsoft.com/office/word/2018/wordml" xmlns:w16sdtdh="http://schemas.microsoft.com/office/word/2020/wordml/sdtdatahash" xmlns:w16se="http://schemas.microsoft.com/office/word/2015/wordml/symex" xmlns:wpg="http://schemas.microsoft.com/office/word/2010/wordprocessingGroup" xmlns:wpi="http://schemas.microsoft.com/office/word/2010/wordprocessingInk" xmlns:wne="http://schemas.microsoft.com/office/word/2006/wordml" xmlns:wps="http://schemas.microsoft.com/office/word/2010/wordprocessingShape" mc:Ignorable="w14 w15 w16se w16cid w16 w16cex w16sdtdh wp14">
   <w:p>
     <w:pPr>
-      <w:pStyle w:val="AltBilgi"/>
+      <w:pStyle w:val="Footer"/>
       <w:framePr w:wrap="around" w:vAnchor="text" w:hAnchor="margin" w:xAlign="right" w:y="1"/>
       <w:rPr>
-        <w:rStyle w:val="SayfaNumaras"/>
+        <w:rStyle w:val="PageNumber"/>
       </w:rPr>
     </w:pPr>
     <w:r>
       <w:rPr>
-        <w:rStyle w:val="SayfaNumaras"/>
+        <w:rStyle w:val="PageNumber"/>
       </w:rPr>
       <w:fldChar w:fldCharType="begin"/>
     </w:r>
     <w:r>
       <w:rPr>
-        <w:rStyle w:val="SayfaNumaras"/>
+        <w:rStyle w:val="PageNumber"/>
       </w:rPr>
       <w:instrText xml:space="preserve">PAGE  </w:instrText>
     </w:r>
     <w:r>
       <w:rPr>
-        <w:rStyle w:val="SayfaNumaras"/>
+        <w:rStyle w:val="PageNumber"/>
       </w:rPr>
       <w:fldChar w:fldCharType="end"/>
     </w:r>
   </w:p>
   <w:p>
     <w:pPr>
-      <w:pStyle w:val="AltBilgi"/>
+      <w:pStyle w:val="Footer"/>
       <w:ind w:right="360"/>
     </w:pPr>
   </w:p>
@@ -19695,87 +19569,87 @@
 <w:ftr xmlns:wpc="http://schemas.microsoft.com/office/word/2010/wordprocessingCanvas" xmlns:cx="http://schemas.microsoft.com/office/drawing/2014/chartex" xmlns:cx1="http://schemas.microsoft.com/office/drawing/2015/9/8/chartex" xmlns:cx2="http://schemas.microsoft.com/office/drawing/2015/10/21/chartex" xmlns:cx3="http://schemas.microsoft.com/office/drawing/2016/5/9/chartex" xmlns:cx4="http://schemas.microsoft.com/office/drawing/2016/5/10/chartex" xmlns:cx5="http://schemas.microsoft.com/office/drawing/2016/5/11/chartex" xmlns:cx6="http://schemas.microsoft.com/office/drawing/2016/5/12/chartex" xmlns:cx7="http://schemas.microsoft.com/office/drawing/2016/5/13/chartex" xmlns:cx8="http://schemas.microsoft.com/office/drawing/2016/5/14/chartex" xmlns:mc="http://schemas.openxmlformats.org/markup-compatibility/2006" xmlns:aink="http://schemas.microsoft.com/office/drawing/2016/ink" xmlns:am3d="http://schemas.microsoft.com/office/drawing/2017/model3d" xmlns:o="urn:schemas-microsoft-com:office:office" xmlns:oel="http://schemas.microsoft.com/office/2019/extlst" xmlns:r="http://schemas.openxmlformats.org/officeDocument/2006/relationships" xmlns:m="http://schemas.openxmlformats.org/officeDocument/2006/math" xmlns:v="urn:schemas-microsoft-com:vml" xmlns:wp14="http://schemas.microsoft.com/office/word/2010/wordprocessingDrawing" xmlns:wp="http://schemas.openxmlformats.org/drawingml/2006/wordprocessingDrawing" xmlns:w10="urn:schemas-microsoft-com:office:word" xmlns:w="http://schemas.openxmlformats.org/wordprocessingml/2006/main" xmlns:w14="http://schemas.microsoft.com/office/word/2010/wordml" xmlns:w15="http://schemas.microsoft.com/office/word/2012/wordml" xmlns:w16cex="http://schemas.microsoft.com/office/word/2018/wordml/cex" xmlns:w16cid="http://schemas.microsoft.com/office/word/2016/wordml/cid" xmlns:w16="http://schemas.microsoft.com/office/word/2018/wordml" xmlns:w16sdtdh="http://schemas.microsoft.com/office/word/2020/wordml/sdtdatahash" xmlns:w16se="http://schemas.microsoft.com/office/word/2015/wordml/symex" xmlns:wpg="http://schemas.microsoft.com/office/word/2010/wordprocessingGroup" xmlns:wpi="http://schemas.microsoft.com/office/word/2010/wordprocessingInk" xmlns:wne="http://schemas.microsoft.com/office/word/2006/wordml" xmlns:wps="http://schemas.microsoft.com/office/word/2010/wordprocessingShape" mc:Ignorable="w14 w15 w16se w16cid w16 w16cex w16sdtdh wp14">
   <w:p>
     <w:pPr>
-      <w:pStyle w:val="AltBilgi"/>
+      <w:pStyle w:val="Footer"/>
       <w:framePr w:w="790" w:wrap="around" w:vAnchor="text" w:hAnchor="page" w:x="13582" w:y="-2"/>
       <w:pBdr>
         <w:top w:val="none" w:sz="0" w:space="0" w:color="auto"/>
       </w:pBdr>
       <w:rPr>
-        <w:rStyle w:val="SayfaNumaras"/>
+        <w:rStyle w:val="PageNumber"/>
       </w:rPr>
     </w:pPr>
     <w:r>
       <w:rPr>
-        <w:rStyle w:val="SayfaNumaras"/>
+        <w:rStyle w:val="PageNumber"/>
       </w:rPr>
       <w:fldChar w:fldCharType="begin"/>
     </w:r>
     <w:r>
       <w:rPr>
-        <w:rStyle w:val="SayfaNumaras"/>
+        <w:rStyle w:val="PageNumber"/>
       </w:rPr>
       <w:instrText xml:space="preserve">PAGE  </w:instrText>
     </w:r>
     <w:r>
       <w:rPr>
-        <w:rStyle w:val="SayfaNumaras"/>
+        <w:rStyle w:val="PageNumber"/>
       </w:rPr>
       <w:fldChar w:fldCharType="separate"/>
     </w:r>
     <w:r>
       <w:rPr>
-        <w:rStyle w:val="SayfaNumaras"/>
+        <w:rStyle w:val="PageNumber"/>
         <w:noProof/>
       </w:rPr>
       <w:t>2</w:t>
     </w:r>
     <w:r>
       <w:rPr>
-        <w:rStyle w:val="SayfaNumaras"/>
+        <w:rStyle w:val="PageNumber"/>
       </w:rPr>
       <w:fldChar w:fldCharType="end"/>
     </w:r>
     <w:r>
       <w:rPr>
-        <w:rStyle w:val="SayfaNumaras"/>
+        <w:rStyle w:val="PageNumber"/>
       </w:rPr>
       <w:t xml:space="preserve"> of </w:t>
     </w:r>
     <w:r>
       <w:rPr>
-        <w:rStyle w:val="SayfaNumaras"/>
+        <w:rStyle w:val="PageNumber"/>
       </w:rPr>
       <w:fldChar w:fldCharType="begin"/>
     </w:r>
     <w:r>
       <w:rPr>
-        <w:rStyle w:val="SayfaNumaras"/>
+        <w:rStyle w:val="PageNumber"/>
       </w:rPr>
       <w:instrText xml:space="preserve"> NUMPAGES </w:instrText>
     </w:r>
     <w:r>
       <w:rPr>
-        <w:rStyle w:val="SayfaNumaras"/>
+        <w:rStyle w:val="PageNumber"/>
       </w:rPr>
       <w:fldChar w:fldCharType="separate"/>
     </w:r>
     <w:r>
       <w:rPr>
-        <w:rStyle w:val="SayfaNumaras"/>
+        <w:rStyle w:val="PageNumber"/>
         <w:noProof/>
       </w:rPr>
       <w:t>2</w:t>
     </w:r>
     <w:r>
       <w:rPr>
-        <w:rStyle w:val="SayfaNumaras"/>
+        <w:rStyle w:val="PageNumber"/>
       </w:rPr>
       <w:fldChar w:fldCharType="end"/>
     </w:r>
   </w:p>
   <w:p>
     <w:pPr>
-      <w:pStyle w:val="AltBilgi"/>
+      <w:pStyle w:val="Footer"/>
       <w:ind w:right="360"/>
       <w:jc w:val="left"/>
     </w:pPr>
@@ -19790,34 +19664,34 @@
 <w:ftr xmlns:wpc="http://schemas.microsoft.com/office/word/2010/wordprocessingCanvas" xmlns:cx="http://schemas.microsoft.com/office/drawing/2014/chartex" xmlns:cx1="http://schemas.microsoft.com/office/drawing/2015/9/8/chartex" xmlns:cx2="http://schemas.microsoft.com/office/drawing/2015/10/21/chartex" xmlns:cx3="http://schemas.microsoft.com/office/drawing/2016/5/9/chartex" xmlns:cx4="http://schemas.microsoft.com/office/drawing/2016/5/10/chartex" xmlns:cx5="http://schemas.microsoft.com/office/drawing/2016/5/11/chartex" xmlns:cx6="http://schemas.microsoft.com/office/drawing/2016/5/12/chartex" xmlns:cx7="http://schemas.microsoft.com/office/drawing/2016/5/13/chartex" xmlns:cx8="http://schemas.microsoft.com/office/drawing/2016/5/14/chartex" xmlns:mc="http://schemas.openxmlformats.org/markup-compatibility/2006" xmlns:aink="http://schemas.microsoft.com/office/drawing/2016/ink" xmlns:am3d="http://schemas.microsoft.com/office/drawing/2017/model3d" xmlns:o="urn:schemas-microsoft-com:office:office" xmlns:oel="http://schemas.microsoft.com/office/2019/extlst" xmlns:r="http://schemas.openxmlformats.org/officeDocument/2006/relationships" xmlns:m="http://schemas.openxmlformats.org/officeDocument/2006/math" xmlns:v="urn:schemas-microsoft-com:vml" xmlns:wp14="http://schemas.microsoft.com/office/word/2010/wordprocessingDrawing" xmlns:wp="http://schemas.openxmlformats.org/drawingml/2006/wordprocessingDrawing" xmlns:w10="urn:schemas-microsoft-com:office:word" xmlns:w="http://schemas.openxmlformats.org/wordprocessingml/2006/main" xmlns:w14="http://schemas.microsoft.com/office/word/2010/wordml" xmlns:w15="http://schemas.microsoft.com/office/word/2012/wordml" xmlns:w16cex="http://schemas.microsoft.com/office/word/2018/wordml/cex" xmlns:w16cid="http://schemas.microsoft.com/office/word/2016/wordml/cid" xmlns:w16="http://schemas.microsoft.com/office/word/2018/wordml" xmlns:w16sdtdh="http://schemas.microsoft.com/office/word/2020/wordml/sdtdatahash" xmlns:w16se="http://schemas.microsoft.com/office/word/2015/wordml/symex" xmlns:wpg="http://schemas.microsoft.com/office/word/2010/wordprocessingGroup" xmlns:wpi="http://schemas.microsoft.com/office/word/2010/wordprocessingInk" xmlns:wne="http://schemas.microsoft.com/office/word/2006/wordml" xmlns:wps="http://schemas.microsoft.com/office/word/2010/wordprocessingShape" mc:Ignorable="w14 w15 w16se w16cid w16 w16cex w16sdtdh wp14">
   <w:p>
     <w:pPr>
-      <w:pStyle w:val="AltBilgi"/>
+      <w:pStyle w:val="Footer"/>
       <w:framePr w:wrap="around" w:vAnchor="text" w:hAnchor="margin" w:xAlign="right" w:y="1"/>
       <w:rPr>
-        <w:rStyle w:val="SayfaNumaras"/>
+        <w:rStyle w:val="PageNumber"/>
       </w:rPr>
     </w:pPr>
     <w:r>
       <w:rPr>
-        <w:rStyle w:val="SayfaNumaras"/>
+        <w:rStyle w:val="PageNumber"/>
       </w:rPr>
       <w:fldChar w:fldCharType="begin"/>
     </w:r>
     <w:r>
       <w:rPr>
-        <w:rStyle w:val="SayfaNumaras"/>
+        <w:rStyle w:val="PageNumber"/>
       </w:rPr>
       <w:instrText xml:space="preserve">PAGE  </w:instrText>
     </w:r>
     <w:r>
       <w:rPr>
-        <w:rStyle w:val="SayfaNumaras"/>
+        <w:rStyle w:val="PageNumber"/>
       </w:rPr>
       <w:fldChar w:fldCharType="end"/>
     </w:r>
   </w:p>
   <w:p>
     <w:pPr>
-      <w:pStyle w:val="AltBilgi"/>
+      <w:pStyle w:val="Footer"/>
       <w:ind w:right="360"/>
     </w:pPr>
   </w:p>
@@ -19828,87 +19702,87 @@
 <w:ftr xmlns:wpc="http://schemas.microsoft.com/office/word/2010/wordprocessingCanvas" xmlns:cx="http://schemas.microsoft.com/office/drawing/2014/chartex" xmlns:cx1="http://schemas.microsoft.com/office/drawing/2015/9/8/chartex" xmlns:cx2="http://schemas.microsoft.com/office/drawing/2015/10/21/chartex" xmlns:cx3="http://schemas.microsoft.com/office/drawing/2016/5/9/chartex" xmlns:cx4="http://schemas.microsoft.com/office/drawing/2016/5/10/chartex" xmlns:cx5="http://schemas.microsoft.com/office/drawing/2016/5/11/chartex" xmlns:cx6="http://schemas.microsoft.com/office/drawing/2016/5/12/chartex" xmlns:cx7="http://schemas.microsoft.com/office/drawing/2016/5/13/chartex" xmlns:cx8="http://schemas.microsoft.com/office/drawing/2016/5/14/chartex" xmlns:mc="http://schemas.openxmlformats.org/markup-compatibility/2006" xmlns:aink="http://schemas.microsoft.com/office/drawing/2016/ink" xmlns:am3d="http://schemas.microsoft.com/office/drawing/2017/model3d" xmlns:o="urn:schemas-microsoft-com:office:office" xmlns:oel="http://schemas.microsoft.com/office/2019/extlst" xmlns:r="http://schemas.openxmlformats.org/officeDocument/2006/relationships" xmlns:m="http://schemas.openxmlformats.org/officeDocument/2006/math" xmlns:v="urn:schemas-microsoft-com:vml" xmlns:wp14="http://schemas.microsoft.com/office/word/2010/wordprocessingDrawing" xmlns:wp="http://schemas.openxmlformats.org/drawingml/2006/wordprocessingDrawing" xmlns:w10="urn:schemas-microsoft-com:office:word" xmlns:w="http://schemas.openxmlformats.org/wordprocessingml/2006/main" xmlns:w14="http://schemas.microsoft.com/office/word/2010/wordml" xmlns:w15="http://schemas.microsoft.com/office/word/2012/wordml" xmlns:w16cex="http://schemas.microsoft.com/office/word/2018/wordml/cex" xmlns:w16cid="http://schemas.microsoft.com/office/word/2016/wordml/cid" xmlns:w16="http://schemas.microsoft.com/office/word/2018/wordml" xmlns:w16sdtdh="http://schemas.microsoft.com/office/word/2020/wordml/sdtdatahash" xmlns:w16se="http://schemas.microsoft.com/office/word/2015/wordml/symex" xmlns:wpg="http://schemas.microsoft.com/office/word/2010/wordprocessingGroup" xmlns:wpi="http://schemas.microsoft.com/office/word/2010/wordprocessingInk" xmlns:wne="http://schemas.microsoft.com/office/word/2006/wordml" xmlns:wps="http://schemas.microsoft.com/office/word/2010/wordprocessingShape" mc:Ignorable="w14 w15 w16se w16cid w16 w16cex w16sdtdh wp14">
   <w:p>
     <w:pPr>
-      <w:pStyle w:val="AltBilgi"/>
+      <w:pStyle w:val="Footer"/>
       <w:framePr w:w="790" w:wrap="around" w:vAnchor="text" w:hAnchor="page" w:x="13582" w:y="-2"/>
       <w:pBdr>
         <w:top w:val="none" w:sz="0" w:space="0" w:color="auto"/>
       </w:pBdr>
       <w:rPr>
-        <w:rStyle w:val="SayfaNumaras"/>
+        <w:rStyle w:val="PageNumber"/>
       </w:rPr>
     </w:pPr>
     <w:r>
       <w:rPr>
-        <w:rStyle w:val="SayfaNumaras"/>
+        <w:rStyle w:val="PageNumber"/>
       </w:rPr>
       <w:fldChar w:fldCharType="begin"/>
     </w:r>
     <w:r>
       <w:rPr>
-        <w:rStyle w:val="SayfaNumaras"/>
+        <w:rStyle w:val="PageNumber"/>
       </w:rPr>
       <w:instrText xml:space="preserve">PAGE  </w:instrText>
     </w:r>
     <w:r>
       <w:rPr>
-        <w:rStyle w:val="SayfaNumaras"/>
+        <w:rStyle w:val="PageNumber"/>
       </w:rPr>
       <w:fldChar w:fldCharType="separate"/>
     </w:r>
     <w:r>
       <w:rPr>
-        <w:rStyle w:val="SayfaNumaras"/>
+        <w:rStyle w:val="PageNumber"/>
         <w:noProof/>
       </w:rPr>
       <w:t>2</w:t>
     </w:r>
     <w:r>
       <w:rPr>
-        <w:rStyle w:val="SayfaNumaras"/>
+        <w:rStyle w:val="PageNumber"/>
       </w:rPr>
       <w:fldChar w:fldCharType="end"/>
     </w:r>
     <w:r>
       <w:rPr>
-        <w:rStyle w:val="SayfaNumaras"/>
+        <w:rStyle w:val="PageNumber"/>
       </w:rPr>
       <w:t xml:space="preserve"> of </w:t>
     </w:r>
     <w:r>
       <w:rPr>
-        <w:rStyle w:val="SayfaNumaras"/>
+        <w:rStyle w:val="PageNumber"/>
       </w:rPr>
       <w:fldChar w:fldCharType="begin"/>
     </w:r>
     <w:r>
       <w:rPr>
-        <w:rStyle w:val="SayfaNumaras"/>
+        <w:rStyle w:val="PageNumber"/>
       </w:rPr>
       <w:instrText xml:space="preserve"> NUMPAGES </w:instrText>
     </w:r>
     <w:r>
       <w:rPr>
-        <w:rStyle w:val="SayfaNumaras"/>
+        <w:rStyle w:val="PageNumber"/>
       </w:rPr>
       <w:fldChar w:fldCharType="separate"/>
     </w:r>
     <w:r>
       <w:rPr>
-        <w:rStyle w:val="SayfaNumaras"/>
+        <w:rStyle w:val="PageNumber"/>
         <w:noProof/>
       </w:rPr>
       <w:t>2</w:t>
     </w:r>
     <w:r>
       <w:rPr>
-        <w:rStyle w:val="SayfaNumaras"/>
+        <w:rStyle w:val="PageNumber"/>
       </w:rPr>
       <w:fldChar w:fldCharType="end"/>
     </w:r>
   </w:p>
   <w:p>
     <w:pPr>
-      <w:pStyle w:val="AltBilgi"/>
+      <w:pStyle w:val="Footer"/>
       <w:ind w:right="360"/>
       <w:jc w:val="left"/>
     </w:pPr>
@@ -19923,34 +19797,34 @@
 <w:ftr xmlns:wpc="http://schemas.microsoft.com/office/word/2010/wordprocessingCanvas" xmlns:cx="http://schemas.microsoft.com/office/drawing/2014/chartex" xmlns:cx1="http://schemas.microsoft.com/office/drawing/2015/9/8/chartex" xmlns:cx2="http://schemas.microsoft.com/office/drawing/2015/10/21/chartex" xmlns:cx3="http://schemas.microsoft.com/office/drawing/2016/5/9/chartex" xmlns:cx4="http://schemas.microsoft.com/office/drawing/2016/5/10/chartex" xmlns:cx5="http://schemas.microsoft.com/office/drawing/2016/5/11/chartex" xmlns:cx6="http://schemas.microsoft.com/office/drawing/2016/5/12/chartex" xmlns:cx7="http://schemas.microsoft.com/office/drawing/2016/5/13/chartex" xmlns:cx8="http://schemas.microsoft.com/office/drawing/2016/5/14/chartex" xmlns:mc="http://schemas.openxmlformats.org/markup-compatibility/2006" xmlns:aink="http://schemas.microsoft.com/office/drawing/2016/ink" xmlns:am3d="http://schemas.microsoft.com/office/drawing/2017/model3d" xmlns:o="urn:schemas-microsoft-com:office:office" xmlns:oel="http://schemas.microsoft.com/office/2019/extlst" xmlns:r="http://schemas.openxmlformats.org/officeDocument/2006/relationships" xmlns:m="http://schemas.openxmlformats.org/officeDocument/2006/math" xmlns:v="urn:schemas-microsoft-com:vml" xmlns:wp14="http://schemas.microsoft.com/office/word/2010/wordprocessingDrawing" xmlns:wp="http://schemas.openxmlformats.org/drawingml/2006/wordprocessingDrawing" xmlns:w10="urn:schemas-microsoft-com:office:word" xmlns:w="http://schemas.openxmlformats.org/wordprocessingml/2006/main" xmlns:w14="http://schemas.microsoft.com/office/word/2010/wordml" xmlns:w15="http://schemas.microsoft.com/office/word/2012/wordml" xmlns:w16cex="http://schemas.microsoft.com/office/word/2018/wordml/cex" xmlns:w16cid="http://schemas.microsoft.com/office/word/2016/wordml/cid" xmlns:w16="http://schemas.microsoft.com/office/word/2018/wordml" xmlns:w16sdtdh="http://schemas.microsoft.com/office/word/2020/wordml/sdtdatahash" xmlns:w16se="http://schemas.microsoft.com/office/word/2015/wordml/symex" xmlns:wpg="http://schemas.microsoft.com/office/word/2010/wordprocessingGroup" xmlns:wpi="http://schemas.microsoft.com/office/word/2010/wordprocessingInk" xmlns:wne="http://schemas.microsoft.com/office/word/2006/wordml" xmlns:wps="http://schemas.microsoft.com/office/word/2010/wordprocessingShape" mc:Ignorable="w14 w15 w16se w16cid w16 w16cex w16sdtdh wp14">
   <w:p>
     <w:pPr>
-      <w:pStyle w:val="AltBilgi"/>
+      <w:pStyle w:val="Footer"/>
       <w:framePr w:wrap="around" w:vAnchor="text" w:hAnchor="margin" w:xAlign="right" w:y="1"/>
       <w:rPr>
-        <w:rStyle w:val="SayfaNumaras"/>
+        <w:rStyle w:val="PageNumber"/>
       </w:rPr>
     </w:pPr>
     <w:r>
       <w:rPr>
-        <w:rStyle w:val="SayfaNumaras"/>
+        <w:rStyle w:val="PageNumber"/>
       </w:rPr>
       <w:fldChar w:fldCharType="begin"/>
     </w:r>
     <w:r>
       <w:rPr>
-        <w:rStyle w:val="SayfaNumaras"/>
+        <w:rStyle w:val="PageNumber"/>
       </w:rPr>
       <w:instrText xml:space="preserve">PAGE  </w:instrText>
     </w:r>
     <w:r>
       <w:rPr>
-        <w:rStyle w:val="SayfaNumaras"/>
+        <w:rStyle w:val="PageNumber"/>
       </w:rPr>
       <w:fldChar w:fldCharType="end"/>
     </w:r>
   </w:p>
   <w:p>
     <w:pPr>
-      <w:pStyle w:val="AltBilgi"/>
+      <w:pStyle w:val="Footer"/>
       <w:ind w:right="360"/>
     </w:pPr>
   </w:p>
@@ -20021,13 +19895,8 @@
             <w:fldChar w:fldCharType="end"/>
           </w:r>
           <w:r>
-            <w:t xml:space="preserve">Test Scripts of </w:t>
+            <w:t>Test Scripts of ToGather</w:t>
           </w:r>
-          <w:proofErr w:type="spellStart"/>
-          <w:r>
-            <w:t>ToGather</w:t>
-          </w:r>
-          <w:proofErr w:type="spellEnd"/>
         </w:p>
       </w:tc>
       <w:tc>
@@ -20054,13 +19923,8 @@
           <w:tcW w:w="6379" w:type="dxa"/>
         </w:tcPr>
         <w:p>
-          <w:proofErr w:type="spellStart"/>
           <w:r>
-            <w:t>ToGather</w:t>
-          </w:r>
-          <w:proofErr w:type="spellEnd"/>
-          <w:r>
-            <w:t xml:space="preserve"> Application Tests</w:t>
+            <w:t>ToGather Application Tests</w:t>
           </w:r>
         </w:p>
       </w:tc>
@@ -20084,7 +19948,7 @@
   </w:tbl>
   <w:p>
     <w:pPr>
-      <w:pStyle w:val="stBilgi"/>
+      <w:pStyle w:val="Header"/>
       <w:rPr>
         <w:sz w:val="28"/>
       </w:rPr>
@@ -20138,13 +20002,8 @@
             <w:fldChar w:fldCharType="end"/>
           </w:r>
           <w:r>
-            <w:t xml:space="preserve">Test Scripts of </w:t>
+            <w:t>Test Scripts of ToGather</w:t>
           </w:r>
-          <w:proofErr w:type="spellStart"/>
-          <w:r>
-            <w:t>ToGather</w:t>
-          </w:r>
-          <w:proofErr w:type="spellEnd"/>
         </w:p>
       </w:tc>
       <w:tc>
@@ -20171,13 +20030,8 @@
           <w:tcW w:w="6379" w:type="dxa"/>
         </w:tcPr>
         <w:p>
-          <w:proofErr w:type="spellStart"/>
           <w:r>
-            <w:t>ToGather</w:t>
-          </w:r>
-          <w:proofErr w:type="spellEnd"/>
-          <w:r>
-            <w:t xml:space="preserve"> Application Tests</w:t>
+            <w:t>ToGather Application Tests</w:t>
           </w:r>
         </w:p>
       </w:tc>
@@ -20201,7 +20055,7 @@
   </w:tbl>
   <w:p>
     <w:pPr>
-      <w:pStyle w:val="stBilgi"/>
+      <w:pStyle w:val="Header"/>
       <w:rPr>
         <w:sz w:val="28"/>
       </w:rPr>
@@ -20255,13 +20109,8 @@
             <w:fldChar w:fldCharType="end"/>
           </w:r>
           <w:r>
-            <w:t xml:space="preserve">Test Scripts of </w:t>
+            <w:t>Test Scripts of ToGather</w:t>
           </w:r>
-          <w:proofErr w:type="spellStart"/>
-          <w:r>
-            <w:t>ToGather</w:t>
-          </w:r>
-          <w:proofErr w:type="spellEnd"/>
         </w:p>
       </w:tc>
       <w:tc>
@@ -20288,13 +20137,8 @@
           <w:tcW w:w="6379" w:type="dxa"/>
         </w:tcPr>
         <w:p>
-          <w:proofErr w:type="spellStart"/>
           <w:r>
-            <w:t>ToGather</w:t>
-          </w:r>
-          <w:proofErr w:type="spellEnd"/>
-          <w:r>
-            <w:t xml:space="preserve"> Application Tests</w:t>
+            <w:t>ToGather Application Tests</w:t>
           </w:r>
         </w:p>
       </w:tc>
@@ -20318,7 +20162,7 @@
   </w:tbl>
   <w:p>
     <w:pPr>
-      <w:pStyle w:val="stBilgi"/>
+      <w:pStyle w:val="Header"/>
       <w:rPr>
         <w:sz w:val="28"/>
       </w:rPr>
@@ -20372,13 +20216,8 @@
             <w:fldChar w:fldCharType="end"/>
           </w:r>
           <w:r>
-            <w:t xml:space="preserve">Test Scripts of </w:t>
+            <w:t>Test Scripts of ToGather</w:t>
           </w:r>
-          <w:proofErr w:type="spellStart"/>
-          <w:r>
-            <w:t>ToGather</w:t>
-          </w:r>
-          <w:proofErr w:type="spellEnd"/>
         </w:p>
       </w:tc>
       <w:tc>
@@ -20405,13 +20244,8 @@
           <w:tcW w:w="6379" w:type="dxa"/>
         </w:tcPr>
         <w:p>
-          <w:proofErr w:type="spellStart"/>
           <w:r>
-            <w:t>ToGather</w:t>
-          </w:r>
-          <w:proofErr w:type="spellEnd"/>
-          <w:r>
-            <w:t xml:space="preserve"> Application Tests</w:t>
+            <w:t>ToGather Application Tests</w:t>
           </w:r>
         </w:p>
       </w:tc>
@@ -20435,7 +20269,7 @@
   </w:tbl>
   <w:p>
     <w:pPr>
-      <w:pStyle w:val="stBilgi"/>
+      <w:pStyle w:val="Header"/>
       <w:rPr>
         <w:sz w:val="28"/>
       </w:rPr>
@@ -20489,13 +20323,8 @@
             <w:fldChar w:fldCharType="end"/>
           </w:r>
           <w:r>
-            <w:t xml:space="preserve">Test Scripts of </w:t>
+            <w:t>Test Scripts of ToGather</w:t>
           </w:r>
-          <w:proofErr w:type="spellStart"/>
-          <w:r>
-            <w:t>ToGather</w:t>
-          </w:r>
-          <w:proofErr w:type="spellEnd"/>
         </w:p>
       </w:tc>
       <w:tc>
@@ -20522,13 +20351,8 @@
           <w:tcW w:w="6379" w:type="dxa"/>
         </w:tcPr>
         <w:p>
-          <w:proofErr w:type="spellStart"/>
           <w:r>
-            <w:t>ToGather</w:t>
-          </w:r>
-          <w:proofErr w:type="spellEnd"/>
-          <w:r>
-            <w:t xml:space="preserve"> Application Tests</w:t>
+            <w:t>ToGather Application Tests</w:t>
           </w:r>
         </w:p>
       </w:tc>
@@ -20552,7 +20376,7 @@
   </w:tbl>
   <w:p>
     <w:pPr>
-      <w:pStyle w:val="stBilgi"/>
+      <w:pStyle w:val="Header"/>
       <w:rPr>
         <w:sz w:val="28"/>
       </w:rPr>
@@ -20606,13 +20430,8 @@
             <w:fldChar w:fldCharType="end"/>
           </w:r>
           <w:r>
-            <w:t xml:space="preserve">Test Scripts of </w:t>
+            <w:t>Test Scripts of ToGather</w:t>
           </w:r>
-          <w:proofErr w:type="spellStart"/>
-          <w:r>
-            <w:t>ToGather</w:t>
-          </w:r>
-          <w:proofErr w:type="spellEnd"/>
         </w:p>
       </w:tc>
       <w:tc>
@@ -20639,13 +20458,8 @@
           <w:tcW w:w="6379" w:type="dxa"/>
         </w:tcPr>
         <w:p>
-          <w:proofErr w:type="spellStart"/>
           <w:r>
-            <w:t>ToGather</w:t>
-          </w:r>
-          <w:proofErr w:type="spellEnd"/>
-          <w:r>
-            <w:t xml:space="preserve"> Application Tests</w:t>
+            <w:t>ToGather Application Tests</w:t>
           </w:r>
         </w:p>
       </w:tc>
@@ -20675,7 +20489,7 @@
   </w:tbl>
   <w:p>
     <w:pPr>
-      <w:pStyle w:val="stBilgi"/>
+      <w:pStyle w:val="Header"/>
       <w:rPr>
         <w:sz w:val="28"/>
       </w:rPr>
@@ -24320,7 +24134,7 @@
       <w:lang w:val="en-US" w:eastAsia="en-US"/>
     </w:rPr>
   </w:style>
-  <w:style w:type="paragraph" w:styleId="Balk1">
+  <w:style w:type="paragraph" w:styleId="Heading1">
     <w:name w:val="heading 1"/>
     <w:basedOn w:val="Normal"/>
     <w:next w:val="Normal"/>
@@ -24335,13 +24149,13 @@
       <w:sz w:val="24"/>
     </w:rPr>
   </w:style>
-  <w:style w:type="character" w:default="1" w:styleId="VarsaylanParagrafYazTipi">
+  <w:style w:type="character" w:default="1" w:styleId="DefaultParagraphFont">
     <w:name w:val="Default Paragraph Font"/>
     <w:uiPriority w:val="1"/>
     <w:semiHidden/>
     <w:unhideWhenUsed/>
   </w:style>
-  <w:style w:type="table" w:default="1" w:styleId="NormalTablo">
+  <w:style w:type="table" w:default="1" w:styleId="TableNormal">
     <w:name w:val="Normal Table"/>
     <w:uiPriority w:val="99"/>
     <w:semiHidden/>
@@ -24356,16 +24170,16 @@
       </w:tblCellMar>
     </w:tblPr>
   </w:style>
-  <w:style w:type="numbering" w:default="1" w:styleId="ListeYok">
+  <w:style w:type="numbering" w:default="1" w:styleId="NoList">
     <w:name w:val="No List"/>
     <w:uiPriority w:val="99"/>
     <w:semiHidden/>
     <w:unhideWhenUsed/>
   </w:style>
-  <w:style w:type="paragraph" w:styleId="stBilgi">
+  <w:style w:type="paragraph" w:styleId="Header">
     <w:name w:val="header"/>
     <w:basedOn w:val="Normal"/>
-    <w:link w:val="stBilgiChar"/>
+    <w:link w:val="HeaderChar"/>
     <w:pPr>
       <w:tabs>
         <w:tab w:val="center" w:pos="4320"/>
@@ -24376,10 +24190,10 @@
       <w:sz w:val="20"/>
     </w:rPr>
   </w:style>
-  <w:style w:type="paragraph" w:styleId="AltBilgi">
+  <w:style w:type="paragraph" w:styleId="Footer">
     <w:name w:val="footer"/>
     <w:basedOn w:val="Normal"/>
-    <w:link w:val="AltBilgiChar"/>
+    <w:link w:val="FooterChar"/>
     <w:pPr>
       <w:pBdr>
         <w:top w:val="single" w:sz="6" w:space="1" w:color="auto"/>
@@ -24391,10 +24205,10 @@
       <w:jc w:val="center"/>
     </w:pPr>
   </w:style>
-  <w:style w:type="paragraph" w:styleId="GvdeMetni">
+  <w:style w:type="paragraph" w:styleId="BodyText">
     <w:name w:val="Body Text"/>
     <w:basedOn w:val="Normal"/>
-    <w:link w:val="GvdeMetniChar"/>
+    <w:link w:val="BodyTextChar"/>
     <w:rPr>
       <w:b/>
       <w:sz w:val="24"/>
@@ -24441,9 +24255,9 @@
       <w:spacing w:before="80" w:after="80"/>
     </w:pPr>
   </w:style>
-  <w:style w:type="character" w:styleId="SayfaNumaras">
+  <w:style w:type="character" w:styleId="PageNumber">
     <w:name w:val="page number"/>
-    <w:basedOn w:val="VarsaylanParagrafYazTipi"/>
+    <w:basedOn w:val="DefaultParagraphFont"/>
     <w:rPr>
       <w:sz w:val="20"/>
     </w:rPr>
@@ -24473,7 +24287,7 @@
       <w:sz w:val="18"/>
     </w:rPr>
   </w:style>
-  <w:style w:type="paragraph" w:styleId="GvdeMetni2">
+  <w:style w:type="paragraph" w:styleId="BodyText2">
     <w:name w:val="Body Text 2"/>
     <w:basedOn w:val="Normal"/>
     <w:rPr>
@@ -24556,15 +24370,15 @@
       <w:ind w:left="1080"/>
     </w:pPr>
   </w:style>
-  <w:style w:type="character" w:styleId="AklamaBavurusu">
+  <w:style w:type="character" w:styleId="CommentReference">
     <w:name w:val="annotation reference"/>
-    <w:basedOn w:val="VarsaylanParagrafYazTipi"/>
+    <w:basedOn w:val="DefaultParagraphFont"/>
     <w:semiHidden/>
     <w:rPr>
       <w:sz w:val="16"/>
     </w:rPr>
   </w:style>
-  <w:style w:type="paragraph" w:styleId="AklamaMetni">
+  <w:style w:type="paragraph" w:styleId="CommentText">
     <w:name w:val="annotation text"/>
     <w:basedOn w:val="Normal"/>
     <w:semiHidden/>
@@ -24572,17 +24386,17 @@
       <w:sz w:val="20"/>
     </w:rPr>
   </w:style>
-  <w:style w:type="character" w:styleId="Kpr">
+  <w:style w:type="character" w:styleId="Hyperlink">
     <w:name w:val="Hyperlink"/>
-    <w:basedOn w:val="VarsaylanParagrafYazTipi"/>
+    <w:basedOn w:val="DefaultParagraphFont"/>
     <w:rPr>
       <w:color w:val="0000FF"/>
       <w:u w:val="single"/>
     </w:rPr>
   </w:style>
-  <w:style w:type="character" w:styleId="zlenenKpr">
+  <w:style w:type="character" w:styleId="FollowedHyperlink">
     <w:name w:val="FollowedHyperlink"/>
-    <w:basedOn w:val="VarsaylanParagrafYazTipi"/>
+    <w:basedOn w:val="DefaultParagraphFont"/>
     <w:rPr>
       <w:color w:val="800080"/>
       <w:u w:val="single"/>
@@ -24590,9 +24404,9 @@
   </w:style>
   <w:style w:type="character" w:customStyle="1" w:styleId="errormessage">
     <w:name w:val="errormessage"/>
-    <w:basedOn w:val="VarsaylanParagrafYazTipi"/>
+    <w:basedOn w:val="DefaultParagraphFont"/>
   </w:style>
-  <w:style w:type="paragraph" w:styleId="MakroMetni">
+  <w:style w:type="paragraph" w:styleId="MacroText">
     <w:name w:val="macro"/>
     <w:semiHidden/>
     <w:rsid w:val="006D4DE0"/>
@@ -24614,7 +24428,7 @@
       <w:lang w:val="en-US" w:eastAsia="en-US"/>
     </w:rPr>
   </w:style>
-  <w:style w:type="paragraph" w:styleId="BalonMetni">
+  <w:style w:type="paragraph" w:styleId="BalloonText">
     <w:name w:val="Balloon Text"/>
     <w:basedOn w:val="Normal"/>
     <w:semiHidden/>
@@ -24625,9 +24439,9 @@
       <w:szCs w:val="16"/>
     </w:rPr>
   </w:style>
-  <w:style w:type="table" w:styleId="TabloKlavuzu">
+  <w:style w:type="table" w:styleId="TableGrid">
     <w:name w:val="Table Grid"/>
-    <w:basedOn w:val="NormalTablo"/>
+    <w:basedOn w:val="TableNormal"/>
     <w:rsid w:val="00780A9A"/>
     <w:tblPr>
       <w:tblBorders>
@@ -24640,7 +24454,7 @@
       </w:tblBorders>
     </w:tblPr>
   </w:style>
-  <w:style w:type="paragraph" w:styleId="GvdeMetni3">
+  <w:style w:type="paragraph" w:styleId="BodyText3">
     <w:name w:val="Body Text 3"/>
     <w:basedOn w:val="Normal"/>
     <w:rsid w:val="00A37650"/>
@@ -24655,27 +24469,27 @@
       <w:sz w:val="18"/>
     </w:rPr>
   </w:style>
-  <w:style w:type="character" w:customStyle="1" w:styleId="stBilgiChar">
-    <w:name w:val="Üst Bilgi Char"/>
-    <w:link w:val="stBilgi"/>
+  <w:style w:type="character" w:customStyle="1" w:styleId="HeaderChar">
+    <w:name w:val="Header Char"/>
+    <w:link w:val="Header"/>
     <w:rsid w:val="00AC2DDA"/>
     <w:rPr>
       <w:lang w:val="en-US" w:eastAsia="en-US"/>
     </w:rPr>
   </w:style>
-  <w:style w:type="character" w:customStyle="1" w:styleId="AltBilgiChar">
-    <w:name w:val="Alt Bilgi Char"/>
-    <w:link w:val="AltBilgi"/>
+  <w:style w:type="character" w:customStyle="1" w:styleId="FooterChar">
+    <w:name w:val="Footer Char"/>
+    <w:link w:val="Footer"/>
     <w:rsid w:val="00AC2DDA"/>
     <w:rPr>
       <w:sz w:val="22"/>
       <w:lang w:val="en-US" w:eastAsia="en-US"/>
     </w:rPr>
   </w:style>
-  <w:style w:type="paragraph" w:styleId="KonuBal">
+  <w:style w:type="paragraph" w:styleId="Title">
     <w:name w:val="Title"/>
     <w:basedOn w:val="Normal"/>
-    <w:link w:val="KonuBalChar"/>
+    <w:link w:val="TitleChar"/>
     <w:qFormat/>
     <w:rsid w:val="00A1018F"/>
     <w:pPr>
@@ -24692,10 +24506,10 @@
       <w:szCs w:val="32"/>
     </w:rPr>
   </w:style>
-  <w:style w:type="character" w:customStyle="1" w:styleId="KonuBalChar">
-    <w:name w:val="Konu Başlığı Char"/>
-    <w:basedOn w:val="VarsaylanParagrafYazTipi"/>
-    <w:link w:val="KonuBal"/>
+  <w:style w:type="character" w:customStyle="1" w:styleId="TitleChar">
+    <w:name w:val="Title Char"/>
+    <w:basedOn w:val="DefaultParagraphFont"/>
+    <w:link w:val="Title"/>
     <w:rsid w:val="00A1018F"/>
     <w:rPr>
       <w:rFonts w:ascii="Arial" w:hAnsi="Arial" w:cs="Arial"/>
@@ -24707,10 +24521,10 @@
       <w:lang w:val="en-US" w:eastAsia="en-US"/>
     </w:rPr>
   </w:style>
-  <w:style w:type="character" w:customStyle="1" w:styleId="GvdeMetniChar">
-    <w:name w:val="Gövde Metni Char"/>
-    <w:basedOn w:val="VarsaylanParagrafYazTipi"/>
-    <w:link w:val="GvdeMetni"/>
+  <w:style w:type="character" w:customStyle="1" w:styleId="BodyTextChar">
+    <w:name w:val="Body Text Char"/>
+    <w:basedOn w:val="DefaultParagraphFont"/>
+    <w:link w:val="BodyText"/>
     <w:rsid w:val="00A1018F"/>
     <w:rPr>
       <w:b/>
